--- a/Borovets_bachelor_thesis_from_pdf.docx
+++ b/Borovets_bachelor_thesis_from_pdf.docx
@@ -15560,7 +15560,7 @@
     <w:p>
       <w:pPr>
         <w:pStyle w:val="BodyText"/>
-        <w:spacing w:before="158"/>
+        <w:spacing w:before="163"/>
         <w:rPr>
           <w:b/>
         </w:rPr>
@@ -15569,78 +15569,12 @@
     <w:p>
       <w:pPr>
         <w:pStyle w:val="BodyText"/>
-        <w:spacing w:line="369" w:lineRule="auto"/>
-        <w:ind w:left="283" w:firstLine="1417"/>
-      </w:pPr>
-      <w:r>
-        <w:rPr/>
-        <w:t>Особое</w:t>
-      </w:r>
-      <w:r>
-        <w:rPr>
-          <w:spacing w:val="-7"/>
-        </w:rPr>
-        <w:t> </w:t>
-      </w:r>
-      <w:r>
-        <w:rPr/>
-        <w:t>внимание</w:t>
-      </w:r>
-      <w:r>
-        <w:rPr>
-          <w:spacing w:val="-7"/>
-        </w:rPr>
-        <w:t> </w:t>
-      </w:r>
-      <w:r>
-        <w:rPr/>
-        <w:t>уделено</w:t>
-      </w:r>
-      <w:r>
-        <w:rPr>
-          <w:spacing w:val="-7"/>
-        </w:rPr>
-        <w:t> </w:t>
-      </w:r>
-      <w:r>
-        <w:rPr/>
-        <w:t>корреляциям</w:t>
-      </w:r>
-      <w:r>
-        <w:rPr>
-          <w:spacing w:val="-7"/>
-        </w:rPr>
-        <w:t> </w:t>
-      </w:r>
-      <w:r>
-        <w:rPr/>
-        <w:t>с</w:t>
-      </w:r>
-      <w:r>
-        <w:rPr>
-          <w:spacing w:val="-7"/>
-        </w:rPr>
-        <w:t> </w:t>
-      </w:r>
-      <w:r>
-        <w:rPr/>
-        <w:t>целевой</w:t>
-      </w:r>
-      <w:r>
-        <w:rPr>
-          <w:spacing w:val="-7"/>
-        </w:rPr>
-        <w:t> </w:t>
-      </w:r>
-      <w:r>
-        <w:rPr/>
-        <w:t>метрикой</w:t>
-      </w:r>
-      <w:r>
-        <w:rPr>
-          <w:spacing w:val="-7"/>
-        </w:rPr>
-        <w:t> </w:t>
+        <w:spacing w:line="372" w:lineRule="auto"/>
+        <w:ind w:left="283" w:right="620" w:firstLine="1417"/>
+      </w:pPr>
+      <w:r>
+        <w:rPr/>
+        <w:t>Особое внимание уделено корреляциям с целевой метрикой </w:t>
       </w:r>
       <w:r>
         <w:rPr>
@@ -15658,67 +15592,52 @@
           <w:rFonts w:ascii="Calibri" w:hAnsi="Calibri"/>
           <w:i/>
         </w:rPr>
-        <w:t>cad </w:t>
-      </w:r>
-      <w:r>
-        <w:rPr/>
-        <w:t>поскольку</w:t>
-      </w:r>
-      <w:r>
-        <w:rPr>
-          <w:spacing w:val="40"/>
-        </w:rPr>
-        <w:t> </w:t>
-      </w:r>
-      <w:r>
-        <w:rPr/>
-        <w:t>они</w:t>
-      </w:r>
-      <w:r>
-        <w:rPr>
-          <w:spacing w:val="40"/>
-        </w:rPr>
-        <w:t> </w:t>
-      </w:r>
-      <w:r>
-        <w:rPr/>
-        <w:t>определяют</w:t>
-      </w:r>
-      <w:r>
-        <w:rPr>
-          <w:spacing w:val="40"/>
-        </w:rPr>
-        <w:t> </w:t>
-      </w:r>
-      <w:r>
-        <w:rPr/>
-        <w:t>потенциальную</w:t>
-      </w:r>
-      <w:r>
-        <w:rPr>
-          <w:spacing w:val="40"/>
-        </w:rPr>
-        <w:t> </w:t>
-      </w:r>
-      <w:r>
-        <w:rPr/>
-        <w:t>предсказательную</w:t>
-      </w:r>
-      <w:r>
-        <w:rPr>
-          <w:spacing w:val="40"/>
-        </w:rPr>
-        <w:t> </w:t>
-      </w:r>
-      <w:r>
-        <w:rPr/>
-        <w:t>способность признаков. Основные коэффициенты приведены в </w:t>
-      </w:r>
-      <w:r>
-        <w:rPr>
+        <w:t>cad</w:t>
+      </w:r>
+      <w:r>
+        <w:rPr/>
+        <w:t>_</w:t>
+      </w:r>
+      <w:r>
+        <w:rPr>
+          <w:rFonts w:ascii="Calibri" w:hAnsi="Calibri"/>
           <w:i/>
         </w:rPr>
-        <w:t>таблице 2.2</w:t>
+        <w:t>avg</w:t>
+      </w:r>
+      <w:r>
+        <w:rPr>
+          <w:rFonts w:ascii="Calibri" w:hAnsi="Calibri"/>
+        </w:rPr>
+        <w:t>1</w:t>
+      </w:r>
+      <w:r>
+        <w:rPr>
+          <w:rFonts w:ascii="Calibri" w:hAnsi="Calibri"/>
+          <w:i/>
+        </w:rPr>
+        <w:t>h</w:t>
+      </w:r>
+      <w:r>
+        <w:rPr/>
+        <w:t>, поскольку они определяют потенциальную предсказа-</w:t>
+      </w:r>
+      <w:r>
+        <w:rPr>
+          <w:spacing w:val="80"/>
+          <w:w w:val="150"/>
+        </w:rPr>
+        <w:t> </w:t>
+      </w:r>
+      <w:r>
+        <w:rPr/>
+        <w:t>тельную способность признаков. Основные коэффициенты приведены в </w:t>
+      </w:r>
+      <w:r>
+        <w:rPr>
+          <w:i/>
+        </w:rPr>
+        <w:t>таб- лице 2.2</w:t>
       </w:r>
       <w:r>
         <w:rPr/>
@@ -15728,7 +15647,7 @@
     <w:p>
       <w:pPr>
         <w:pStyle w:val="BodyText"/>
-        <w:spacing w:after="0" w:line="369" w:lineRule="auto"/>
+        <w:spacing w:after="0" w:line="372" w:lineRule="auto"/>
         <w:sectPr>
           <w:pgSz w:w="11910" w:h="16840"/>
           <w:pgMar w:header="0" w:footer="1249" w:top="1200" w:bottom="1440" w:left="1417" w:right="0"/>
@@ -20567,7 +20486,7 @@
         <mc:AlternateContent>
           <mc:Choice Requires="wps">
             <w:drawing>
-              <wp:anchor distT="0" distB="0" distL="0" distR="0" allowOverlap="1" layoutInCell="1" locked="0" behindDoc="1" simplePos="0" relativeHeight="486799872">
+              <wp:anchor distT="0" distB="0" distL="0" distR="0" allowOverlap="1" layoutInCell="1" locked="0" behindDoc="1" simplePos="0" relativeHeight="486787072">
                 <wp:simplePos x="0" y="0"/>
                 <wp:positionH relativeFrom="page">
                   <wp:posOffset>3527234</wp:posOffset>
@@ -20633,7 +20552,7 @@
           </mc:Choice>
           <mc:Fallback>
             <w:pict>
-              <v:shape style="position:absolute;margin-left:277.734985pt;margin-top:-5.766634pt;width:9.1pt;height:14.35pt;mso-position-horizontal-relative:page;mso-position-vertical-relative:paragraph;z-index:-16516608" type="#_x0000_t202" id="docshape6" filled="false" stroked="false">
+              <v:shape style="position:absolute;margin-left:277.734985pt;margin-top:-5.766634pt;width:9.1pt;height:14.35pt;mso-position-horizontal-relative:page;mso-position-vertical-relative:paragraph;z-index:-16529408" type="#_x0000_t202" id="docshape6" filled="false" stroked="false">
                 <v:textbox inset="0,0,0,0">
                   <w:txbxContent>
                     <w:p>
@@ -20671,7 +20590,7 @@
         <mc:AlternateContent>
           <mc:Choice Requires="wps">
             <w:drawing>
-              <wp:anchor distT="0" distB="0" distL="0" distR="0" allowOverlap="1" layoutInCell="1" locked="0" behindDoc="1" simplePos="0" relativeHeight="486800384">
+              <wp:anchor distT="0" distB="0" distL="0" distR="0" allowOverlap="1" layoutInCell="1" locked="0" behindDoc="1" simplePos="0" relativeHeight="486787584">
                 <wp:simplePos x="0" y="0"/>
                 <wp:positionH relativeFrom="page">
                   <wp:posOffset>5208917</wp:posOffset>
@@ -20737,7 +20656,7 @@
           </mc:Choice>
           <mc:Fallback>
             <w:pict>
-              <v:shape style="position:absolute;margin-left:410.151001pt;margin-top:-5.766634pt;width:9.1pt;height:14.35pt;mso-position-horizontal-relative:page;mso-position-vertical-relative:paragraph;z-index:-16516096" type="#_x0000_t202" id="docshape7" filled="false" stroked="false">
+              <v:shape style="position:absolute;margin-left:410.151001pt;margin-top:-5.766634pt;width:9.1pt;height:14.35pt;mso-position-horizontal-relative:page;mso-position-vertical-relative:paragraph;z-index:-16528896" type="#_x0000_t202" id="docshape7" filled="false" stroked="false">
                 <v:textbox inset="0,0,0,0">
                   <w:txbxContent>
                     <w:p>
@@ -24992,7 +24911,7 @@
         <mc:AlternateContent>
           <mc:Choice Requires="wps">
             <w:drawing>
-              <wp:anchor distT="0" distB="0" distL="0" distR="0" allowOverlap="1" layoutInCell="1" locked="0" behindDoc="1" simplePos="0" relativeHeight="486803968">
+              <wp:anchor distT="0" distB="0" distL="0" distR="0" allowOverlap="1" layoutInCell="1" locked="0" behindDoc="1" simplePos="0" relativeHeight="486791168">
                 <wp:simplePos x="0" y="0"/>
                 <wp:positionH relativeFrom="page">
                   <wp:posOffset>4646155</wp:posOffset>
@@ -25058,7 +24977,7 @@
           </mc:Choice>
           <mc:Fallback>
             <w:pict>
-              <v:shape style="position:absolute;margin-left:365.838989pt;margin-top:74.278229pt;width:3.45pt;height:10pt;mso-position-horizontal-relative:page;mso-position-vertical-relative:paragraph;z-index:-16512512" type="#_x0000_t202" id="docshape9" filled="false" stroked="false">
+              <v:shape style="position:absolute;margin-left:365.838989pt;margin-top:74.278229pt;width:3.45pt;height:10pt;mso-position-horizontal-relative:page;mso-position-vertical-relative:paragraph;z-index:-16525312" type="#_x0000_t202" id="docshape9" filled="false" stroked="false">
                 <v:textbox inset="0,0,0,0">
                   <w:txbxContent>
                     <w:p>
@@ -25096,7 +25015,7 @@
         <mc:AlternateContent>
           <mc:Choice Requires="wps">
             <w:drawing>
-              <wp:anchor distT="0" distB="0" distL="0" distR="0" allowOverlap="1" layoutInCell="1" locked="0" behindDoc="1" simplePos="0" relativeHeight="486804480">
+              <wp:anchor distT="0" distB="0" distL="0" distR="0" allowOverlap="1" layoutInCell="1" locked="0" behindDoc="1" simplePos="0" relativeHeight="486791680">
                 <wp:simplePos x="0" y="0"/>
                 <wp:positionH relativeFrom="page">
                   <wp:posOffset>5005743</wp:posOffset>
@@ -25162,7 +25081,7 @@
           </mc:Choice>
           <mc:Fallback>
             <w:pict>
-              <v:shape style="position:absolute;margin-left:394.153015pt;margin-top:74.278229pt;width:3.45pt;height:10pt;mso-position-horizontal-relative:page;mso-position-vertical-relative:paragraph;z-index:-16512000" type="#_x0000_t202" id="docshape10" filled="false" stroked="false">
+              <v:shape style="position:absolute;margin-left:394.153015pt;margin-top:74.278229pt;width:3.45pt;height:10pt;mso-position-horizontal-relative:page;mso-position-vertical-relative:paragraph;z-index:-16524800" type="#_x0000_t202" id="docshape10" filled="false" stroked="false">
                 <v:textbox inset="0,0,0,0">
                   <w:txbxContent>
                     <w:p>
@@ -26507,7 +26426,7 @@
         <mc:AlternateContent>
           <mc:Choice Requires="wps">
             <w:drawing>
-              <wp:anchor distT="0" distB="0" distL="0" distR="0" allowOverlap="1" layoutInCell="1" locked="0" behindDoc="1" simplePos="0" relativeHeight="486805504">
+              <wp:anchor distT="0" distB="0" distL="0" distR="0" allowOverlap="1" layoutInCell="1" locked="0" behindDoc="1" simplePos="0" relativeHeight="486792704">
                 <wp:simplePos x="0" y="0"/>
                 <wp:positionH relativeFrom="page">
                   <wp:posOffset>3753268</wp:posOffset>
@@ -26620,7 +26539,7 @@
           </mc:Choice>
           <mc:Fallback>
             <w:pict>
-              <v:shape style="position:absolute;margin-left:295.53299pt;margin-top:-11.47265pt;width:35.7pt;height:69.9pt;mso-position-horizontal-relative:page;mso-position-vertical-relative:paragraph;z-index:-16510976" type="#_x0000_t202" id="docshape17" filled="false" stroked="false">
+              <v:shape style="position:absolute;margin-left:295.53299pt;margin-top:-11.47265pt;width:35.7pt;height:69.9pt;mso-position-horizontal-relative:page;mso-position-vertical-relative:paragraph;z-index:-16523776" type="#_x0000_t202" id="docshape17" filled="false" stroked="false">
                 <v:textbox inset="0,0,0,0">
                   <w:txbxContent>
                     <w:p>
@@ -27112,7 +27031,7 @@
         <mc:AlternateContent>
           <mc:Choice Requires="wps">
             <w:drawing>
-              <wp:anchor distT="0" distB="0" distL="0" distR="0" allowOverlap="1" layoutInCell="1" locked="0" behindDoc="1" simplePos="0" relativeHeight="486806016">
+              <wp:anchor distT="0" distB="0" distL="0" distR="0" allowOverlap="1" layoutInCell="1" locked="0" behindDoc="1" simplePos="0" relativeHeight="486793216">
                 <wp:simplePos x="0" y="0"/>
                 <wp:positionH relativeFrom="page">
                   <wp:posOffset>3866451</wp:posOffset>
@@ -27191,7 +27110,7 @@
           </mc:Choice>
           <mc:Fallback>
             <w:pict>
-              <v:shape style="position:absolute;margin-left:304.445007pt;margin-top:6.051467pt;width:32.0500pt;height:44.65pt;mso-position-horizontal-relative:page;mso-position-vertical-relative:paragraph;z-index:-16510464" type="#_x0000_t202" id="docshape18" filled="false" stroked="false">
+              <v:shape style="position:absolute;margin-left:304.445007pt;margin-top:6.051467pt;width:32.0500pt;height:44.65pt;mso-position-horizontal-relative:page;mso-position-vertical-relative:paragraph;z-index:-16523264" type="#_x0000_t202" id="docshape18" filled="false" stroked="false">
                 <v:textbox inset="0,0,0,0">
                   <w:txbxContent>
                     <w:p>
@@ -41921,10 +41840,11 @@
         <w:tabs>
           <w:tab w:pos="850" w:val="left" w:leader="none"/>
         </w:tabs>
-        <w:spacing w:line="379" w:lineRule="auto" w:before="117" w:after="0"/>
-        <w:ind w:left="850" w:right="29" w:hanging="667"/>
-        <w:jc w:val="left"/>
-        <w:rPr>
+        <w:spacing w:line="240" w:lineRule="auto" w:before="98" w:after="0"/>
+        <w:ind w:left="850" w:right="0" w:hanging="666"/>
+        <w:jc w:val="both"/>
+        <w:rPr>
+          <w:rFonts w:ascii="MingLiU_HKSCS-ExtB" w:hAnsi="MingLiU_HKSCS-ExtB"/>
           <w:sz w:val="28"/>
         </w:rPr>
       </w:pPr>
@@ -41936,7 +41856,7 @@
       </w:r>
       <w:r>
         <w:rPr>
-          <w:spacing w:val="-6"/>
+          <w:spacing w:val="45"/>
           <w:sz w:val="28"/>
         </w:rPr>
         <w:t> </w:t>
@@ -41949,7 +41869,7 @@
       </w:r>
       <w:r>
         <w:rPr>
-          <w:spacing w:val="-6"/>
+          <w:spacing w:val="45"/>
           <w:sz w:val="28"/>
         </w:rPr>
         <w:t> </w:t>
@@ -41962,7 +41882,7 @@
       </w:r>
       <w:r>
         <w:rPr>
-          <w:spacing w:val="-6"/>
+          <w:spacing w:val="45"/>
           <w:sz w:val="28"/>
         </w:rPr>
         <w:t> </w:t>
@@ -41975,7 +41895,7 @@
       </w:r>
       <w:r>
         <w:rPr>
-          <w:spacing w:val="-6"/>
+          <w:spacing w:val="45"/>
           <w:sz w:val="28"/>
         </w:rPr>
         <w:t> </w:t>
@@ -41988,7 +41908,7 @@
       </w:r>
       <w:r>
         <w:rPr>
-          <w:spacing w:val="-6"/>
+          <w:spacing w:val="46"/>
           <w:sz w:val="28"/>
         </w:rPr>
         <w:t> </w:t>
@@ -42001,7 +41921,7 @@
       </w:r>
       <w:r>
         <w:rPr>
-          <w:spacing w:val="-6"/>
+          <w:spacing w:val="45"/>
           <w:sz w:val="28"/>
         </w:rPr>
         <w:t> </w:t>
@@ -42014,7 +41934,7 @@
       </w:r>
       <w:r>
         <w:rPr>
-          <w:spacing w:val="-6"/>
+          <w:spacing w:val="45"/>
           <w:sz w:val="28"/>
         </w:rPr>
         <w:t> </w:t>
@@ -42027,7 +41947,7 @@
       </w:r>
       <w:r>
         <w:rPr>
-          <w:spacing w:val="-6"/>
+          <w:spacing w:val="45"/>
           <w:sz w:val="28"/>
         </w:rPr>
         <w:t> </w:t>
@@ -42040,16 +41960,69 @@
       </w:r>
       <w:r>
         <w:rPr>
-          <w:spacing w:val="-6"/>
-          <w:sz w:val="28"/>
-        </w:rPr>
-        <w:t> </w:t>
-      </w:r>
-      <w:r>
-        <w:rPr>
-          <w:sz w:val="28"/>
-        </w:rPr>
-        <w:t>https://prometheus. (дата обращения: 05.06.2025).</w:t>
+          <w:spacing w:val="45"/>
+          <w:sz w:val="28"/>
+        </w:rPr>
+        <w:t> </w:t>
+      </w:r>
+      <w:hyperlink r:id="rId19">
+        <w:r>
+          <w:rPr>
+            <w:rFonts w:ascii="MingLiU_HKSCS-ExtB" w:hAnsi="MingLiU_HKSCS-ExtB"/>
+            <w:spacing w:val="-2"/>
+            <w:sz w:val="28"/>
+          </w:rPr>
+          <w:t>https:</w:t>
+        </w:r>
+      </w:hyperlink>
+    </w:p>
+    <w:p>
+      <w:pPr>
+        <w:pStyle w:val="BodyText"/>
+        <w:spacing w:before="117"/>
+        <w:ind w:left="850"/>
+        <w:jc w:val="both"/>
+      </w:pPr>
+      <w:hyperlink r:id="rId19">
+        <w:r>
+          <w:rPr>
+            <w:rFonts w:ascii="MingLiU_HKSCS-ExtB" w:hAnsi="MingLiU_HKSCS-ExtB"/>
+          </w:rPr>
+          <w:t>//prometheus.io/docs/</w:t>
+        </w:r>
+      </w:hyperlink>
+      <w:r>
+        <w:rPr>
+          <w:rFonts w:ascii="MingLiU_HKSCS-ExtB" w:hAnsi="MingLiU_HKSCS-ExtB"/>
+          <w:spacing w:val="-24"/>
+        </w:rPr>
+        <w:t> </w:t>
+      </w:r>
+      <w:r>
+        <w:rPr/>
+        <w:t>(дата</w:t>
+      </w:r>
+      <w:r>
+        <w:rPr>
+          <w:spacing w:val="47"/>
+        </w:rPr>
+        <w:t> </w:t>
+      </w:r>
+      <w:r>
+        <w:rPr/>
+        <w:t>обращения:</w:t>
+      </w:r>
+      <w:r>
+        <w:rPr>
+          <w:spacing w:val="47"/>
+        </w:rPr>
+        <w:t> </w:t>
+      </w:r>
+      <w:r>
+        <w:rPr>
+          <w:spacing w:val="-2"/>
+        </w:rPr>
+        <w:t>05.06.2025).</w:t>
       </w:r>
     </w:p>
     <w:p>
@@ -42062,7 +42035,7 @@
         <w:tabs>
           <w:tab w:pos="850" w:val="left" w:leader="none"/>
         </w:tabs>
-        <w:spacing w:line="379" w:lineRule="auto" w:before="118" w:after="0"/>
+        <w:spacing w:line="312" w:lineRule="auto" w:before="236" w:after="0"/>
         <w:ind w:left="850" w:right="848" w:hanging="667"/>
         <w:jc w:val="left"/>
         <w:rPr>
@@ -42073,7 +42046,46 @@
         <w:rPr>
           <w:sz w:val="28"/>
         </w:rPr>
-        <w:t>Grafana: The open observability platform. — URL: https://grafana.com/docs/ (дата обращения: 05.06.2025).</w:t>
+        <w:t>Grafana: The open observability platform. — URL: </w:t>
+      </w:r>
+      <w:hyperlink r:id="rId20">
+        <w:r>
+          <w:rPr>
+            <w:rFonts w:ascii="MingLiU_HKSCS-ExtB" w:hAnsi="MingLiU_HKSCS-ExtB"/>
+            <w:sz w:val="28"/>
+          </w:rPr>
+          <w:t>https://grafana.com/</w:t>
+        </w:r>
+      </w:hyperlink>
+      <w:r>
+        <w:rPr>
+          <w:rFonts w:ascii="MingLiU_HKSCS-ExtB" w:hAnsi="MingLiU_HKSCS-ExtB"/>
+          <w:sz w:val="28"/>
+        </w:rPr>
+        <w:t> </w:t>
+      </w:r>
+      <w:hyperlink r:id="rId20">
+        <w:r>
+          <w:rPr>
+            <w:rFonts w:ascii="MingLiU_HKSCS-ExtB" w:hAnsi="MingLiU_HKSCS-ExtB"/>
+            <w:sz w:val="28"/>
+          </w:rPr>
+          <w:t>docs/</w:t>
+        </w:r>
+      </w:hyperlink>
+      <w:r>
+        <w:rPr>
+          <w:rFonts w:ascii="MingLiU_HKSCS-ExtB" w:hAnsi="MingLiU_HKSCS-ExtB"/>
+          <w:spacing w:val="-12"/>
+          <w:sz w:val="28"/>
+        </w:rPr>
+        <w:t> </w:t>
+      </w:r>
+      <w:r>
+        <w:rPr>
+          <w:sz w:val="28"/>
+        </w:rPr>
+        <w:t>(дата обращения: 05.06.2025).</w:t>
       </w:r>
     </w:p>
     <w:p>
@@ -42086,8 +42098,8 @@
         <w:tabs>
           <w:tab w:pos="850" w:val="left" w:leader="none"/>
         </w:tabs>
-        <w:spacing w:line="379" w:lineRule="auto" w:before="118" w:after="0"/>
-        <w:ind w:left="850" w:right="-44" w:hanging="667"/>
+        <w:spacing w:line="312" w:lineRule="auto" w:before="117" w:after="0"/>
+        <w:ind w:left="850" w:right="848" w:hanging="667"/>
         <w:jc w:val="left"/>
         <w:rPr>
           <w:sz w:val="28"/>
@@ -42097,111 +42109,72 @@
         <w:rPr>
           <w:sz w:val="28"/>
         </w:rPr>
-        <w:t>Apache</w:t>
-      </w:r>
-      <w:r>
-        <w:rPr>
-          <w:spacing w:val="-5"/>
-          <w:sz w:val="28"/>
-        </w:rPr>
-        <w:t> </w:t>
-      </w:r>
-      <w:r>
-        <w:rPr>
-          <w:sz w:val="28"/>
-        </w:rPr>
-        <w:t>Kafka:</w:t>
-      </w:r>
-      <w:r>
-        <w:rPr>
-          <w:spacing w:val="-5"/>
-          <w:sz w:val="28"/>
-        </w:rPr>
-        <w:t> </w:t>
-      </w:r>
-      <w:r>
-        <w:rPr>
-          <w:sz w:val="28"/>
-        </w:rPr>
-        <w:t>A</w:t>
-      </w:r>
-      <w:r>
-        <w:rPr>
-          <w:spacing w:val="-5"/>
-          <w:sz w:val="28"/>
-        </w:rPr>
-        <w:t> </w:t>
-      </w:r>
-      <w:r>
-        <w:rPr>
-          <w:sz w:val="28"/>
-        </w:rPr>
-        <w:t>distributed</w:t>
-      </w:r>
-      <w:r>
-        <w:rPr>
-          <w:spacing w:val="-5"/>
-          <w:sz w:val="28"/>
-        </w:rPr>
-        <w:t> </w:t>
-      </w:r>
-      <w:r>
-        <w:rPr>
-          <w:sz w:val="28"/>
-        </w:rPr>
-        <w:t>streaming</w:t>
-      </w:r>
-      <w:r>
-        <w:rPr>
-          <w:spacing w:val="-5"/>
-          <w:sz w:val="28"/>
-        </w:rPr>
-        <w:t> </w:t>
-      </w:r>
-      <w:r>
-        <w:rPr>
-          <w:sz w:val="28"/>
-        </w:rPr>
-        <w:t>platform.</w:t>
-      </w:r>
-      <w:r>
-        <w:rPr>
-          <w:spacing w:val="-5"/>
-          <w:sz w:val="28"/>
-        </w:rPr>
-        <w:t> </w:t>
-      </w:r>
-      <w:r>
-        <w:rPr>
-          <w:sz w:val="28"/>
-        </w:rPr>
-        <w:t>—</w:t>
-      </w:r>
-      <w:r>
-        <w:rPr>
-          <w:spacing w:val="-5"/>
-          <w:sz w:val="28"/>
-        </w:rPr>
-        <w:t> </w:t>
-      </w:r>
-      <w:r>
-        <w:rPr>
-          <w:sz w:val="28"/>
-        </w:rPr>
-        <w:t>URL:</w:t>
-      </w:r>
-      <w:r>
-        <w:rPr>
-          <w:spacing w:val="-5"/>
-          <w:sz w:val="28"/>
-        </w:rPr>
-        <w:t> </w:t>
-      </w:r>
-      <w:r>
-        <w:rPr>
-          <w:sz w:val="28"/>
-        </w:rPr>
-        <w:t>https://kafka.apache.org/do (дата обращения: 05.06.2025).</w:t>
+        <w:t>Apache Kafka: A distributed streaming platform. — URL: </w:t>
+      </w:r>
+      <w:hyperlink r:id="rId21">
+        <w:r>
+          <w:rPr>
+            <w:rFonts w:ascii="MingLiU_HKSCS-ExtB" w:hAnsi="MingLiU_HKSCS-ExtB"/>
+            <w:sz w:val="28"/>
+          </w:rPr>
+          <w:t>https://kafka.</w:t>
+        </w:r>
+      </w:hyperlink>
+      <w:r>
+        <w:rPr>
+          <w:rFonts w:ascii="MingLiU_HKSCS-ExtB" w:hAnsi="MingLiU_HKSCS-ExtB"/>
+          <w:sz w:val="28"/>
+        </w:rPr>
+        <w:t> </w:t>
+      </w:r>
+      <w:hyperlink r:id="rId21">
+        <w:r>
+          <w:rPr>
+            <w:rFonts w:ascii="MingLiU_HKSCS-ExtB" w:hAnsi="MingLiU_HKSCS-ExtB"/>
+            <w:sz w:val="28"/>
+          </w:rPr>
+          <w:t>apache.org/documentation/</w:t>
+        </w:r>
+      </w:hyperlink>
+      <w:r>
+        <w:rPr>
+          <w:rFonts w:ascii="MingLiU_HKSCS-ExtB" w:hAnsi="MingLiU_HKSCS-ExtB"/>
+          <w:spacing w:val="-12"/>
+          <w:sz w:val="28"/>
+        </w:rPr>
+        <w:t> </w:t>
+      </w:r>
+      <w:r>
+        <w:rPr>
+          <w:sz w:val="28"/>
+        </w:rPr>
+        <w:t>(дата</w:t>
+      </w:r>
+      <w:r>
+        <w:rPr>
+          <w:spacing w:val="40"/>
+          <w:sz w:val="28"/>
+        </w:rPr>
+        <w:t> </w:t>
+      </w:r>
+      <w:r>
+        <w:rPr>
+          <w:sz w:val="28"/>
+        </w:rPr>
+        <w:t>обращения:</w:t>
+      </w:r>
+      <w:r>
+        <w:rPr>
+          <w:spacing w:val="40"/>
+          <w:sz w:val="28"/>
+        </w:rPr>
+        <w:t> </w:t>
+      </w:r>
+      <w:r>
+        <w:rPr>
+          <w:sz w:val="28"/>
+        </w:rPr>
+        <w:t>05.06.2025).</w:t>
       </w:r>
     </w:p>
     <w:p>
@@ -42214,10 +42187,11 @@
         <w:tabs>
           <w:tab w:pos="850" w:val="left" w:leader="none"/>
         </w:tabs>
-        <w:spacing w:line="379" w:lineRule="auto" w:before="119" w:after="0"/>
-        <w:ind w:left="850" w:right="-44" w:hanging="667"/>
+        <w:spacing w:line="240" w:lineRule="auto" w:before="118" w:after="0"/>
+        <w:ind w:left="850" w:right="0" w:hanging="666"/>
         <w:jc w:val="left"/>
         <w:rPr>
+          <w:rFonts w:ascii="MingLiU_HKSCS-ExtB" w:hAnsi="MingLiU_HKSCS-ExtB"/>
           <w:sz w:val="28"/>
         </w:rPr>
       </w:pPr>
@@ -42229,7 +42203,7 @@
       </w:r>
       <w:r>
         <w:rPr>
-          <w:spacing w:val="-5"/>
+          <w:spacing w:val="31"/>
           <w:sz w:val="28"/>
         </w:rPr>
         <w:t> </w:t>
@@ -42242,7 +42216,7 @@
       </w:r>
       <w:r>
         <w:rPr>
-          <w:spacing w:val="-5"/>
+          <w:spacing w:val="32"/>
           <w:sz w:val="28"/>
         </w:rPr>
         <w:t> </w:t>
@@ -42255,7 +42229,7 @@
       </w:r>
       <w:r>
         <w:rPr>
-          <w:spacing w:val="-5"/>
+          <w:spacing w:val="32"/>
           <w:sz w:val="28"/>
         </w:rPr>
         <w:t> </w:t>
@@ -42268,7 +42242,7 @@
       </w:r>
       <w:r>
         <w:rPr>
-          <w:spacing w:val="-5"/>
+          <w:spacing w:val="31"/>
           <w:sz w:val="28"/>
         </w:rPr>
         <w:t> </w:t>
@@ -42281,7 +42255,7 @@
       </w:r>
       <w:r>
         <w:rPr>
-          <w:spacing w:val="-5"/>
+          <w:spacing w:val="32"/>
           <w:sz w:val="28"/>
         </w:rPr>
         <w:t> </w:t>
@@ -42294,7 +42268,7 @@
       </w:r>
       <w:r>
         <w:rPr>
-          <w:spacing w:val="-5"/>
+          <w:spacing w:val="32"/>
           <w:sz w:val="28"/>
         </w:rPr>
         <w:t> </w:t>
@@ -42307,16 +42281,68 @@
       </w:r>
       <w:r>
         <w:rPr>
-          <w:spacing w:val="-5"/>
-          <w:sz w:val="28"/>
-        </w:rPr>
-        <w:t> </w:t>
-      </w:r>
-      <w:r>
-        <w:rPr>
-          <w:sz w:val="28"/>
-        </w:rPr>
-        <w:t>https://docs.docke (дата обращения: 05.06.2025).</w:t>
+          <w:spacing w:val="31"/>
+          <w:sz w:val="28"/>
+        </w:rPr>
+        <w:t> </w:t>
+      </w:r>
+      <w:hyperlink r:id="rId22">
+        <w:r>
+          <w:rPr>
+            <w:rFonts w:ascii="MingLiU_HKSCS-ExtB" w:hAnsi="MingLiU_HKSCS-ExtB"/>
+            <w:spacing w:val="-2"/>
+            <w:sz w:val="28"/>
+          </w:rPr>
+          <w:t>https:</w:t>
+        </w:r>
+      </w:hyperlink>
+    </w:p>
+    <w:p>
+      <w:pPr>
+        <w:pStyle w:val="BodyText"/>
+        <w:spacing w:before="117"/>
+        <w:ind w:left="850"/>
+      </w:pPr>
+      <w:hyperlink r:id="rId22">
+        <w:r>
+          <w:rPr>
+            <w:rFonts w:ascii="MingLiU_HKSCS-ExtB" w:hAnsi="MingLiU_HKSCS-ExtB"/>
+          </w:rPr>
+          <w:t>//docs.docker.com/</w:t>
+        </w:r>
+      </w:hyperlink>
+      <w:r>
+        <w:rPr>
+          <w:rFonts w:ascii="MingLiU_HKSCS-ExtB" w:hAnsi="MingLiU_HKSCS-ExtB"/>
+          <w:spacing w:val="-28"/>
+        </w:rPr>
+        <w:t> </w:t>
+      </w:r>
+      <w:r>
+        <w:rPr/>
+        <w:t>(дата</w:t>
+      </w:r>
+      <w:r>
+        <w:rPr>
+          <w:spacing w:val="42"/>
+        </w:rPr>
+        <w:t> </w:t>
+      </w:r>
+      <w:r>
+        <w:rPr/>
+        <w:t>обращения:</w:t>
+      </w:r>
+      <w:r>
+        <w:rPr>
+          <w:spacing w:val="42"/>
+        </w:rPr>
+        <w:t> </w:t>
+      </w:r>
+      <w:r>
+        <w:rPr>
+          <w:spacing w:val="-2"/>
+        </w:rPr>
+        <w:t>05.06.2025).</w:t>
       </w:r>
     </w:p>
     <w:p>
@@ -42329,7 +42355,7 @@
         <w:tabs>
           <w:tab w:pos="850" w:val="left" w:leader="none"/>
         </w:tabs>
-        <w:spacing w:line="379" w:lineRule="auto" w:before="118" w:after="0"/>
+        <w:spacing w:line="379" w:lineRule="auto" w:before="254" w:after="0"/>
         <w:ind w:left="850" w:right="848" w:hanging="667"/>
         <w:jc w:val="both"/>
         <w:rPr>
@@ -42527,7 +42553,7 @@
         <w:tabs>
           <w:tab w:pos="850" w:val="left" w:leader="none"/>
         </w:tabs>
-        <w:spacing w:line="379" w:lineRule="auto" w:before="118" w:after="0"/>
+        <w:spacing w:line="379" w:lineRule="auto" w:before="119" w:after="0"/>
         <w:ind w:left="850" w:right="707" w:hanging="667"/>
         <w:jc w:val="both"/>
         <w:rPr>
@@ -42647,98 +42673,134 @@
     </w:p>
     <w:p>
       <w:pPr>
-        <w:pStyle w:val="BodyText"/>
-        <w:spacing w:line="321" w:lineRule="exact"/>
-        <w:ind w:left="850"/>
-        <w:jc w:val="both"/>
-      </w:pPr>
-      <w:r>
-        <w:rPr/>
+        <w:pStyle w:val="ListParagraph"/>
+        <w:numPr>
+          <w:ilvl w:val="1"/>
+          <w:numId w:val="14"/>
+        </w:numPr>
+        <w:tabs>
+          <w:tab w:pos="1241" w:val="left" w:leader="none"/>
+        </w:tabs>
+        <w:spacing w:line="372" w:lineRule="exact" w:before="0" w:after="0"/>
+        <w:ind w:left="1241" w:right="0" w:hanging="391"/>
+        <w:jc w:val="left"/>
+        <w:rPr>
+          <w:sz w:val="28"/>
+        </w:rPr>
+      </w:pPr>
+      <w:r>
+        <w:rPr>
+          <w:sz w:val="28"/>
+        </w:rPr>
+        <w:t>2019.</w:t>
+      </w:r>
+      <w:r>
+        <w:rPr>
+          <w:spacing w:val="73"/>
+          <w:sz w:val="28"/>
+        </w:rPr>
+        <w:t> </w:t>
+      </w:r>
+      <w:r>
+        <w:rPr>
+          <w:sz w:val="28"/>
+        </w:rPr>
         <w:t>—</w:t>
       </w:r>
       <w:r>
         <w:rPr>
-          <w:spacing w:val="-9"/>
-        </w:rPr>
-        <w:t> </w:t>
-      </w:r>
-      <w:r>
-        <w:rPr/>
-        <w:t>2019.</w:t>
-      </w:r>
-      <w:r>
-        <w:rPr>
-          <w:spacing w:val="-9"/>
-        </w:rPr>
-        <w:t> </w:t>
-      </w:r>
-      <w:r>
-        <w:rPr/>
-        <w:t>—</w:t>
-      </w:r>
-      <w:r>
-        <w:rPr>
-          <w:spacing w:val="-8"/>
-        </w:rPr>
-        <w:t> </w:t>
-      </w:r>
-      <w:r>
-        <w:rPr/>
+          <w:spacing w:val="73"/>
+          <w:sz w:val="28"/>
+        </w:rPr>
+        <w:t> </w:t>
+      </w:r>
+      <w:r>
+        <w:rPr>
+          <w:sz w:val="28"/>
+        </w:rPr>
         <w:t>URL:</w:t>
       </w:r>
       <w:r>
         <w:rPr>
-          <w:spacing w:val="-9"/>
-        </w:rPr>
-        <w:t> </w:t>
-      </w:r>
-      <w:r>
-        <w:rPr/>
-        <w:t>https://arxiv.org/abs/1706.09516</w:t>
-      </w:r>
-      <w:r>
-        <w:rPr>
-          <w:spacing w:val="-8"/>
-        </w:rPr>
-        <w:t> </w:t>
-      </w:r>
-      <w:r>
-        <w:rPr/>
+          <w:spacing w:val="73"/>
+          <w:sz w:val="28"/>
+        </w:rPr>
+        <w:t> </w:t>
+      </w:r>
+      <w:hyperlink r:id="rId23">
+        <w:r>
+          <w:rPr>
+            <w:rFonts w:ascii="MingLiU_HKSCS-ExtB" w:hAnsi="MingLiU_HKSCS-ExtB"/>
+            <w:sz w:val="28"/>
+          </w:rPr>
+          <w:t>https://arxiv.org/abs/1706.09516</w:t>
+        </w:r>
+      </w:hyperlink>
+      <w:r>
+        <w:rPr>
+          <w:rFonts w:ascii="MingLiU_HKSCS-ExtB" w:hAnsi="MingLiU_HKSCS-ExtB"/>
+          <w:spacing w:val="4"/>
+          <w:sz w:val="28"/>
+        </w:rPr>
+        <w:t> </w:t>
+      </w:r>
+      <w:r>
+        <w:rPr>
+          <w:sz w:val="28"/>
+        </w:rPr>
         <w:t>(дата</w:t>
       </w:r>
       <w:r>
         <w:rPr>
-          <w:spacing w:val="-9"/>
-        </w:rPr>
-        <w:t> </w:t>
-      </w:r>
-      <w:r>
-        <w:rPr/>
-        <w:t>обращения:</w:t>
-      </w:r>
-      <w:r>
-        <w:rPr>
-          <w:spacing w:val="-9"/>
+          <w:spacing w:val="73"/>
+          <w:sz w:val="28"/>
         </w:rPr>
         <w:t> </w:t>
       </w:r>
       <w:r>
         <w:rPr>
           <w:spacing w:val="-2"/>
-        </w:rPr>
-        <w:t>05.06.2025).</w:t>
-      </w:r>
-    </w:p>
-    <w:p>
-      <w:pPr>
-        <w:pStyle w:val="BodyText"/>
-        <w:spacing w:after="0" w:line="321" w:lineRule="exact"/>
-        <w:jc w:val="both"/>
+          <w:sz w:val="28"/>
+        </w:rPr>
+        <w:t>обраще-</w:t>
+      </w:r>
+    </w:p>
+    <w:p>
+      <w:pPr>
+        <w:pStyle w:val="ListParagraph"/>
+        <w:spacing w:after="0" w:line="372" w:lineRule="exact"/>
+        <w:jc w:val="left"/>
+        <w:rPr>
+          <w:sz w:val="28"/>
+        </w:rPr>
         <w:sectPr>
           <w:pgSz w:w="11910" w:h="16840"/>
           <w:pgMar w:header="0" w:footer="1249" w:top="1800" w:bottom="1440" w:left="1417" w:right="0"/>
         </w:sectPr>
       </w:pPr>
+    </w:p>
+    <w:p>
+      <w:pPr>
+        <w:pStyle w:val="BodyText"/>
+        <w:spacing w:before="133"/>
+        <w:ind w:left="850"/>
+      </w:pPr>
+      <w:r>
+        <w:rPr/>
+        <w:t>ния:</w:t>
+      </w:r>
+      <w:r>
+        <w:rPr>
+          <w:spacing w:val="11"/>
+        </w:rPr>
+        <w:t> </w:t>
+      </w:r>
+      <w:r>
+        <w:rPr>
+          <w:spacing w:val="-2"/>
+        </w:rPr>
+        <w:t>05.06.2025).</w:t>
+      </w:r>
     </w:p>
     <w:p>
       <w:pPr>
@@ -42750,7 +42812,7 @@
         <w:tabs>
           <w:tab w:pos="850" w:val="left" w:leader="none"/>
         </w:tabs>
-        <w:spacing w:line="379" w:lineRule="auto" w:before="133" w:after="0"/>
+        <w:spacing w:line="379" w:lineRule="auto" w:before="306" w:after="0"/>
         <w:ind w:left="850" w:right="848" w:hanging="667"/>
         <w:jc w:val="both"/>
         <w:rPr>
@@ -43123,28 +43185,87 @@
     </w:p>
     <w:p>
       <w:pPr>
-        <w:pStyle w:val="BodyText"/>
-        <w:spacing w:line="379" w:lineRule="auto" w:before="186"/>
-        <w:ind w:left="850" w:right="848"/>
-        <w:jc w:val="both"/>
-      </w:pPr>
-      <w:r>
-        <w:rPr/>
-        <w:t>— URL: https://github.com/thuml/Time-Series-Library (дата </w:t>
-      </w:r>
-      <w:r>
-        <w:rPr/>
-        <w:t>обращения:</w:t>
-      </w:r>
-      <w:r>
-        <w:rPr/>
-        <w:t> </w:t>
-      </w:r>
+        <w:pStyle w:val="ListParagraph"/>
+        <w:numPr>
+          <w:ilvl w:val="1"/>
+          <w:numId w:val="14"/>
+        </w:numPr>
+        <w:tabs>
+          <w:tab w:pos="1239" w:val="left" w:leader="none"/>
+        </w:tabs>
+        <w:spacing w:line="324" w:lineRule="auto" w:before="167" w:after="0"/>
+        <w:ind w:left="850" w:right="848" w:firstLine="0"/>
+        <w:jc w:val="left"/>
+        <w:rPr>
+          <w:sz w:val="28"/>
+        </w:rPr>
+      </w:pPr>
       <w:r>
         <w:rPr>
           <w:spacing w:val="-2"/>
-        </w:rPr>
-        <w:t>05.06.2025).</w:t>
+          <w:w w:val="105"/>
+          <w:sz w:val="28"/>
+        </w:rPr>
+        <w:t>URL:</w:t>
+      </w:r>
+      <w:r>
+        <w:rPr>
+          <w:spacing w:val="29"/>
+          <w:w w:val="105"/>
+          <w:sz w:val="28"/>
+        </w:rPr>
+        <w:t> </w:t>
+      </w:r>
+      <w:hyperlink r:id="rId24">
+        <w:r>
+          <w:rPr>
+            <w:rFonts w:ascii="MingLiU_HKSCS-ExtB" w:hAnsi="MingLiU_HKSCS-ExtB"/>
+            <w:spacing w:val="-2"/>
+            <w:w w:val="105"/>
+            <w:sz w:val="28"/>
+          </w:rPr>
+          <w:t>https://github.com/thuml/Time-Series-Library</w:t>
+        </w:r>
+      </w:hyperlink>
+      <w:r>
+        <w:rPr>
+          <w:rFonts w:ascii="MingLiU_HKSCS-ExtB" w:hAnsi="MingLiU_HKSCS-ExtB"/>
+          <w:spacing w:val="-44"/>
+          <w:w w:val="105"/>
+          <w:sz w:val="28"/>
+        </w:rPr>
+        <w:t> </w:t>
+      </w:r>
+      <w:r>
+        <w:rPr>
+          <w:spacing w:val="-2"/>
+          <w:w w:val="105"/>
+          <w:sz w:val="28"/>
+        </w:rPr>
+        <w:t>(дата</w:t>
+      </w:r>
+      <w:r>
+        <w:rPr>
+          <w:spacing w:val="29"/>
+          <w:w w:val="105"/>
+          <w:sz w:val="28"/>
+        </w:rPr>
+        <w:t> </w:t>
+      </w:r>
+      <w:r>
+        <w:rPr>
+          <w:spacing w:val="-2"/>
+          <w:w w:val="105"/>
+          <w:sz w:val="28"/>
+        </w:rPr>
+        <w:t>об- </w:t>
+      </w:r>
+      <w:r>
+        <w:rPr>
+          <w:w w:val="105"/>
+          <w:sz w:val="28"/>
+        </w:rPr>
+        <w:t>ращения: 05.06.2025).</w:t>
       </w:r>
     </w:p>
     <w:p>
@@ -43157,74 +43278,189 @@
         <w:tabs>
           <w:tab w:pos="850" w:val="left" w:leader="none"/>
         </w:tabs>
-        <w:spacing w:line="379" w:lineRule="auto" w:before="118" w:after="0"/>
-        <w:ind w:left="850" w:right="-29" w:hanging="810"/>
-        <w:jc w:val="left"/>
-        <w:rPr>
-          <w:sz w:val="28"/>
-        </w:rPr>
-      </w:pPr>
-      <w:r>
-        <w:rPr>
-          <w:sz w:val="28"/>
-        </w:rPr>
-        <w:t>AutoTS:</w:t>
-      </w:r>
-      <w:r>
-        <w:rPr>
-          <w:spacing w:val="-5"/>
-          <w:sz w:val="28"/>
-        </w:rPr>
-        <w:t> </w:t>
-      </w:r>
-      <w:r>
-        <w:rPr>
-          <w:sz w:val="28"/>
-        </w:rPr>
-        <w:t>Automated</w:t>
-      </w:r>
-      <w:r>
-        <w:rPr>
-          <w:spacing w:val="-5"/>
-          <w:sz w:val="28"/>
-        </w:rPr>
-        <w:t> </w:t>
-      </w:r>
-      <w:r>
-        <w:rPr>
-          <w:sz w:val="28"/>
-        </w:rPr>
-        <w:t>Time</w:t>
-      </w:r>
-      <w:r>
-        <w:rPr>
-          <w:spacing w:val="-5"/>
-          <w:sz w:val="28"/>
-        </w:rPr>
-        <w:t> </w:t>
-      </w:r>
-      <w:r>
-        <w:rPr>
-          <w:sz w:val="28"/>
-        </w:rPr>
-        <w:t>Series</w:t>
-      </w:r>
-      <w:r>
-        <w:rPr>
-          <w:spacing w:val="-5"/>
-          <w:sz w:val="28"/>
-        </w:rPr>
-        <w:t> </w:t>
-      </w:r>
-      <w:r>
-        <w:rPr>
-          <w:sz w:val="28"/>
-        </w:rPr>
-        <w:t>Forecasting.</w:t>
-      </w:r>
-      <w:r>
-        <w:rPr>
-          <w:spacing w:val="-5"/>
+        <w:spacing w:line="312" w:lineRule="auto" w:before="173" w:after="0"/>
+        <w:ind w:left="850" w:right="848" w:hanging="810"/>
+        <w:jc w:val="both"/>
+        <w:rPr>
+          <w:sz w:val="28"/>
+        </w:rPr>
+      </w:pPr>
+      <w:r>
+        <w:rPr>
+          <w:sz w:val="28"/>
+        </w:rPr>
+        <w:t>AutoTS: Automated Time Series Forecasting. — URL: </w:t>
+      </w:r>
+      <w:hyperlink r:id="rId25">
+        <w:r>
+          <w:rPr>
+            <w:rFonts w:ascii="MingLiU_HKSCS-ExtB" w:hAnsi="MingLiU_HKSCS-ExtB"/>
+            <w:sz w:val="28"/>
+          </w:rPr>
+          <w:t>https://github.</w:t>
+        </w:r>
+      </w:hyperlink>
+      <w:r>
+        <w:rPr>
+          <w:rFonts w:ascii="MingLiU_HKSCS-ExtB" w:hAnsi="MingLiU_HKSCS-ExtB"/>
+          <w:sz w:val="28"/>
+        </w:rPr>
+        <w:t> </w:t>
+      </w:r>
+      <w:hyperlink r:id="rId25">
+        <w:r>
+          <w:rPr>
+            <w:rFonts w:ascii="MingLiU_HKSCS-ExtB" w:hAnsi="MingLiU_HKSCS-ExtB"/>
+            <w:sz w:val="28"/>
+          </w:rPr>
+          <w:t>com/winedarksea/AutoTS</w:t>
+        </w:r>
+      </w:hyperlink>
+      <w:r>
+        <w:rPr>
+          <w:rFonts w:ascii="MingLiU_HKSCS-ExtB" w:hAnsi="MingLiU_HKSCS-ExtB"/>
+          <w:spacing w:val="-12"/>
+          <w:sz w:val="28"/>
+        </w:rPr>
+        <w:t> </w:t>
+      </w:r>
+      <w:r>
+        <w:rPr>
+          <w:sz w:val="28"/>
+        </w:rPr>
+        <w:t>(дата обращения: 05.06.2025).</w:t>
+      </w:r>
+    </w:p>
+    <w:p>
+      <w:pPr>
+        <w:pStyle w:val="ListParagraph"/>
+        <w:numPr>
+          <w:ilvl w:val="0"/>
+          <w:numId w:val="14"/>
+        </w:numPr>
+        <w:tabs>
+          <w:tab w:pos="849" w:val="left" w:leader="none"/>
+        </w:tabs>
+        <w:spacing w:line="240" w:lineRule="auto" w:before="136" w:after="0"/>
+        <w:ind w:left="849" w:right="0" w:hanging="809"/>
+        <w:jc w:val="both"/>
+        <w:rPr>
+          <w:sz w:val="28"/>
+        </w:rPr>
+      </w:pPr>
+      <w:r>
+        <w:rPr>
+          <w:sz w:val="28"/>
+        </w:rPr>
+        <w:t>Deploying</w:t>
+      </w:r>
+      <w:r>
+        <w:rPr>
+          <w:spacing w:val="31"/>
+          <w:sz w:val="28"/>
+        </w:rPr>
+        <w:t> </w:t>
+      </w:r>
+      <w:r>
+        <w:rPr>
+          <w:sz w:val="28"/>
+        </w:rPr>
+        <w:t>a</w:t>
+      </w:r>
+      <w:r>
+        <w:rPr>
+          <w:spacing w:val="32"/>
+          <w:sz w:val="28"/>
+        </w:rPr>
+        <w:t> </w:t>
+      </w:r>
+      <w:r>
+        <w:rPr>
+          <w:sz w:val="28"/>
+        </w:rPr>
+        <w:t>Scalable</w:t>
+      </w:r>
+      <w:r>
+        <w:rPr>
+          <w:spacing w:val="32"/>
+          <w:sz w:val="28"/>
+        </w:rPr>
+        <w:t> </w:t>
+      </w:r>
+      <w:r>
+        <w:rPr>
+          <w:sz w:val="28"/>
+        </w:rPr>
+        <w:t>Object</w:t>
+      </w:r>
+      <w:r>
+        <w:rPr>
+          <w:spacing w:val="32"/>
+          <w:sz w:val="28"/>
+        </w:rPr>
+        <w:t> </w:t>
+      </w:r>
+      <w:r>
+        <w:rPr>
+          <w:sz w:val="28"/>
+        </w:rPr>
+        <w:t>Detection</w:t>
+      </w:r>
+      <w:r>
+        <w:rPr>
+          <w:spacing w:val="32"/>
+          <w:sz w:val="28"/>
+        </w:rPr>
+        <w:t> </w:t>
+      </w:r>
+      <w:r>
+        <w:rPr>
+          <w:sz w:val="28"/>
+        </w:rPr>
+        <w:t>Inference</w:t>
+      </w:r>
+      <w:r>
+        <w:rPr>
+          <w:spacing w:val="31"/>
+          <w:sz w:val="28"/>
+        </w:rPr>
+        <w:t> </w:t>
+      </w:r>
+      <w:r>
+        <w:rPr>
+          <w:sz w:val="28"/>
+        </w:rPr>
+        <w:t>Pipeline,</w:t>
+      </w:r>
+      <w:r>
+        <w:rPr>
+          <w:spacing w:val="32"/>
+          <w:sz w:val="28"/>
+        </w:rPr>
+        <w:t> </w:t>
+      </w:r>
+      <w:r>
+        <w:rPr>
+          <w:sz w:val="28"/>
+        </w:rPr>
+        <w:t>Part</w:t>
+      </w:r>
+      <w:r>
+        <w:rPr>
+          <w:spacing w:val="32"/>
+          <w:sz w:val="28"/>
+        </w:rPr>
+        <w:t> </w:t>
+      </w:r>
+      <w:r>
+        <w:rPr>
+          <w:sz w:val="28"/>
+        </w:rPr>
+        <w:t>1.</w:t>
+      </w:r>
+      <w:r>
+        <w:rPr>
+          <w:spacing w:val="32"/>
           <w:sz w:val="28"/>
         </w:rPr>
         <w:t> </w:t>
@@ -43237,29 +43473,525 @@
       </w:r>
       <w:r>
         <w:rPr>
-          <w:spacing w:val="-5"/>
-          <w:sz w:val="28"/>
-        </w:rPr>
-        <w:t> </w:t>
-      </w:r>
-      <w:r>
-        <w:rPr>
+          <w:spacing w:val="32"/>
+          <w:sz w:val="28"/>
+        </w:rPr>
+        <w:t> </w:t>
+      </w:r>
+      <w:r>
+        <w:rPr>
+          <w:spacing w:val="-4"/>
           <w:sz w:val="28"/>
         </w:rPr>
         <w:t>URL:</w:t>
       </w:r>
-      <w:r>
-        <w:rPr>
-          <w:spacing w:val="-5"/>
-          <w:sz w:val="28"/>
-        </w:rPr>
-        <w:t> </w:t>
-      </w:r>
-      <w:r>
-        <w:rPr>
-          <w:sz w:val="28"/>
-        </w:rPr>
-        <w:t>https://github.com/winedarkse (дата обращения: 05.06.2025).</w:t>
+    </w:p>
+    <w:p>
+      <w:pPr>
+        <w:pStyle w:val="BodyText"/>
+        <w:spacing w:before="167"/>
+        <w:ind w:left="850" w:right="-15"/>
+        <w:rPr>
+          <w:rFonts w:ascii="MingLiU_HKSCS-ExtB"/>
+        </w:rPr>
+      </w:pPr>
+      <w:hyperlink r:id="rId26">
+        <w:r>
+          <w:rPr>
+            <w:rFonts w:ascii="MingLiU_HKSCS-ExtB"/>
+          </w:rPr>
+          <w:t>https://developer.nvidia.com/blog/deploying-a-scalable-object-</w:t>
+        </w:r>
+        <w:r>
+          <w:rPr>
+            <w:rFonts w:ascii="MingLiU_HKSCS-ExtB"/>
+            <w:spacing w:val="-4"/>
+          </w:rPr>
+          <w:t>dete</w:t>
+        </w:r>
+      </w:hyperlink>
+    </w:p>
+    <w:p>
+      <w:pPr>
+        <w:pStyle w:val="BodyText"/>
+        <w:spacing w:before="136"/>
+        <w:ind w:left="850"/>
+      </w:pPr>
+      <w:r>
+        <w:rPr/>
+        <w:t>(дата</w:t>
+      </w:r>
+      <w:r>
+        <w:rPr>
+          <w:spacing w:val="19"/>
+        </w:rPr>
+        <w:t> </w:t>
+      </w:r>
+      <w:r>
+        <w:rPr/>
+        <w:t>обращения:</w:t>
+      </w:r>
+      <w:r>
+        <w:rPr>
+          <w:spacing w:val="21"/>
+        </w:rPr>
+        <w:t> </w:t>
+      </w:r>
+      <w:r>
+        <w:rPr>
+          <w:spacing w:val="-2"/>
+        </w:rPr>
+        <w:t>05.06.2025).</w:t>
+      </w:r>
+    </w:p>
+    <w:p>
+      <w:pPr>
+        <w:pStyle w:val="ListParagraph"/>
+        <w:numPr>
+          <w:ilvl w:val="0"/>
+          <w:numId w:val="14"/>
+        </w:numPr>
+        <w:tabs>
+          <w:tab w:pos="849" w:val="left" w:leader="none"/>
+        </w:tabs>
+        <w:spacing w:line="240" w:lineRule="auto" w:before="305" w:after="0"/>
+        <w:ind w:left="849" w:right="0" w:hanging="809"/>
+        <w:jc w:val="both"/>
+        <w:rPr>
+          <w:sz w:val="28"/>
+        </w:rPr>
+      </w:pPr>
+      <w:r>
+        <w:rPr>
+          <w:sz w:val="28"/>
+        </w:rPr>
+        <w:t>Deploying</w:t>
+      </w:r>
+      <w:r>
+        <w:rPr>
+          <w:spacing w:val="-10"/>
+          <w:sz w:val="28"/>
+        </w:rPr>
+        <w:t> </w:t>
+      </w:r>
+      <w:r>
+        <w:rPr>
+          <w:sz w:val="28"/>
+        </w:rPr>
+        <w:t>a</w:t>
+      </w:r>
+      <w:r>
+        <w:rPr>
+          <w:spacing w:val="-10"/>
+          <w:sz w:val="28"/>
+        </w:rPr>
+        <w:t> </w:t>
+      </w:r>
+      <w:r>
+        <w:rPr>
+          <w:sz w:val="28"/>
+        </w:rPr>
+        <w:t>Scalable</w:t>
+      </w:r>
+      <w:r>
+        <w:rPr>
+          <w:spacing w:val="-9"/>
+          <w:sz w:val="28"/>
+        </w:rPr>
+        <w:t> </w:t>
+      </w:r>
+      <w:r>
+        <w:rPr>
+          <w:sz w:val="28"/>
+        </w:rPr>
+        <w:t>Object</w:t>
+      </w:r>
+      <w:r>
+        <w:rPr>
+          <w:spacing w:val="-10"/>
+          <w:sz w:val="28"/>
+        </w:rPr>
+        <w:t> </w:t>
+      </w:r>
+      <w:r>
+        <w:rPr>
+          <w:sz w:val="28"/>
+        </w:rPr>
+        <w:t>Detection</w:t>
+      </w:r>
+      <w:r>
+        <w:rPr>
+          <w:spacing w:val="-10"/>
+          <w:sz w:val="28"/>
+        </w:rPr>
+        <w:t> </w:t>
+      </w:r>
+      <w:r>
+        <w:rPr>
+          <w:sz w:val="28"/>
+        </w:rPr>
+        <w:t>Pipeline:</w:t>
+      </w:r>
+      <w:r>
+        <w:rPr>
+          <w:spacing w:val="-9"/>
+          <w:sz w:val="28"/>
+        </w:rPr>
+        <w:t> </w:t>
+      </w:r>
+      <w:r>
+        <w:rPr>
+          <w:sz w:val="28"/>
+        </w:rPr>
+        <w:t>The</w:t>
+      </w:r>
+      <w:r>
+        <w:rPr>
+          <w:spacing w:val="-10"/>
+          <w:sz w:val="28"/>
+        </w:rPr>
+        <w:t> </w:t>
+      </w:r>
+      <w:r>
+        <w:rPr>
+          <w:sz w:val="28"/>
+        </w:rPr>
+        <w:t>Inferencing</w:t>
+      </w:r>
+      <w:r>
+        <w:rPr>
+          <w:spacing w:val="-9"/>
+          <w:sz w:val="28"/>
+        </w:rPr>
+        <w:t> </w:t>
+      </w:r>
+      <w:r>
+        <w:rPr>
+          <w:sz w:val="28"/>
+        </w:rPr>
+        <w:t>Process,</w:t>
+      </w:r>
+      <w:r>
+        <w:rPr>
+          <w:spacing w:val="-10"/>
+          <w:sz w:val="28"/>
+        </w:rPr>
+        <w:t> </w:t>
+      </w:r>
+      <w:r>
+        <w:rPr>
+          <w:spacing w:val="-4"/>
+          <w:sz w:val="28"/>
+        </w:rPr>
+        <w:t>Part</w:t>
+      </w:r>
+    </w:p>
+    <w:p>
+      <w:pPr>
+        <w:pStyle w:val="BodyText"/>
+        <w:spacing w:before="168"/>
+        <w:ind w:left="850"/>
+        <w:rPr>
+          <w:rFonts w:ascii="MingLiU_HKSCS-ExtB" w:hAnsi="MingLiU_HKSCS-ExtB"/>
+        </w:rPr>
+      </w:pPr>
+      <w:r>
+        <w:rPr/>
+        <w:t>2.</w:t>
+      </w:r>
+      <w:r>
+        <w:rPr>
+          <w:spacing w:val="75"/>
+        </w:rPr>
+        <w:t> </w:t>
+      </w:r>
+      <w:r>
+        <w:rPr/>
+        <w:t>—</w:t>
+      </w:r>
+      <w:r>
+        <w:rPr>
+          <w:spacing w:val="75"/>
+        </w:rPr>
+        <w:t> </w:t>
+      </w:r>
+      <w:r>
+        <w:rPr/>
+        <w:t>URL:</w:t>
+      </w:r>
+      <w:r>
+        <w:rPr>
+          <w:spacing w:val="75"/>
+        </w:rPr>
+        <w:t> </w:t>
+      </w:r>
+      <w:hyperlink r:id="rId27">
+        <w:r>
+          <w:rPr>
+            <w:rFonts w:ascii="MingLiU_HKSCS-ExtB" w:hAnsi="MingLiU_HKSCS-ExtB"/>
+          </w:rPr>
+          <w:t>https://developer.nvidia.com/blog/deploying-a-scalable-</w:t>
+        </w:r>
+        <w:r>
+          <w:rPr>
+            <w:rFonts w:ascii="MingLiU_HKSCS-ExtB" w:hAnsi="MingLiU_HKSCS-ExtB"/>
+            <w:spacing w:val="-5"/>
+          </w:rPr>
+          <w:t>ob</w:t>
+        </w:r>
+      </w:hyperlink>
+    </w:p>
+    <w:p>
+      <w:pPr>
+        <w:pStyle w:val="BodyText"/>
+        <w:spacing w:before="135"/>
+        <w:ind w:left="850"/>
+      </w:pPr>
+      <w:r>
+        <w:rPr/>
+        <w:t>(дата</w:t>
+      </w:r>
+      <w:r>
+        <w:rPr>
+          <w:spacing w:val="19"/>
+        </w:rPr>
+        <w:t> </w:t>
+      </w:r>
+      <w:r>
+        <w:rPr/>
+        <w:t>обращения:</w:t>
+      </w:r>
+      <w:r>
+        <w:rPr>
+          <w:spacing w:val="21"/>
+        </w:rPr>
+        <w:t> </w:t>
+      </w:r>
+      <w:r>
+        <w:rPr>
+          <w:spacing w:val="-2"/>
+        </w:rPr>
+        <w:t>05.06.2025).</w:t>
+      </w:r>
+    </w:p>
+    <w:p>
+      <w:pPr>
+        <w:pStyle w:val="ListParagraph"/>
+        <w:numPr>
+          <w:ilvl w:val="0"/>
+          <w:numId w:val="14"/>
+        </w:numPr>
+        <w:tabs>
+          <w:tab w:pos="849" w:val="left" w:leader="none"/>
+        </w:tabs>
+        <w:spacing w:line="240" w:lineRule="auto" w:before="306" w:after="0"/>
+        <w:ind w:left="849" w:right="0" w:hanging="809"/>
+        <w:jc w:val="both"/>
+        <w:rPr>
+          <w:sz w:val="28"/>
+        </w:rPr>
+      </w:pPr>
+      <w:r>
+        <w:rPr>
+          <w:sz w:val="28"/>
+        </w:rPr>
+        <w:t>Latency</w:t>
+      </w:r>
+      <w:r>
+        <w:rPr>
+          <w:spacing w:val="2"/>
+          <w:sz w:val="28"/>
+        </w:rPr>
+        <w:t> </w:t>
+      </w:r>
+      <w:r>
+        <w:rPr>
+          <w:sz w:val="28"/>
+        </w:rPr>
+        <w:t>in</w:t>
+      </w:r>
+      <w:r>
+        <w:rPr>
+          <w:spacing w:val="2"/>
+          <w:sz w:val="28"/>
+        </w:rPr>
+        <w:t> </w:t>
+      </w:r>
+      <w:r>
+        <w:rPr>
+          <w:sz w:val="28"/>
+        </w:rPr>
+        <w:t>End-to-End</w:t>
+      </w:r>
+      <w:r>
+        <w:rPr>
+          <w:spacing w:val="2"/>
+          <w:sz w:val="28"/>
+        </w:rPr>
+        <w:t> </w:t>
+      </w:r>
+      <w:r>
+        <w:rPr>
+          <w:sz w:val="28"/>
+        </w:rPr>
+        <w:t>IP</w:t>
+      </w:r>
+      <w:r>
+        <w:rPr>
+          <w:spacing w:val="3"/>
+          <w:sz w:val="28"/>
+        </w:rPr>
+        <w:t> </w:t>
+      </w:r>
+      <w:r>
+        <w:rPr>
+          <w:sz w:val="28"/>
+        </w:rPr>
+        <w:t>Monitoring:</w:t>
+      </w:r>
+      <w:r>
+        <w:rPr>
+          <w:spacing w:val="2"/>
+          <w:sz w:val="28"/>
+        </w:rPr>
+        <w:t> </w:t>
+      </w:r>
+      <w:r>
+        <w:rPr>
+          <w:sz w:val="28"/>
+        </w:rPr>
+        <w:t>Why</w:t>
+      </w:r>
+      <w:r>
+        <w:rPr>
+          <w:spacing w:val="2"/>
+          <w:sz w:val="28"/>
+        </w:rPr>
+        <w:t> </w:t>
+      </w:r>
+      <w:r>
+        <w:rPr>
+          <w:sz w:val="28"/>
+        </w:rPr>
+        <w:t>It</w:t>
+      </w:r>
+      <w:r>
+        <w:rPr>
+          <w:spacing w:val="3"/>
+          <w:sz w:val="28"/>
+        </w:rPr>
+        <w:t> </w:t>
+      </w:r>
+      <w:r>
+        <w:rPr>
+          <w:sz w:val="28"/>
+        </w:rPr>
+        <w:t>Matters</w:t>
+      </w:r>
+      <w:r>
+        <w:rPr>
+          <w:spacing w:val="2"/>
+          <w:sz w:val="28"/>
+        </w:rPr>
+        <w:t> </w:t>
+      </w:r>
+      <w:r>
+        <w:rPr>
+          <w:sz w:val="28"/>
+        </w:rPr>
+        <w:t>and</w:t>
+      </w:r>
+      <w:r>
+        <w:rPr>
+          <w:spacing w:val="2"/>
+          <w:sz w:val="28"/>
+        </w:rPr>
+        <w:t> </w:t>
+      </w:r>
+      <w:r>
+        <w:rPr>
+          <w:sz w:val="28"/>
+        </w:rPr>
+        <w:t>What</w:t>
+      </w:r>
+      <w:r>
+        <w:rPr>
+          <w:spacing w:val="3"/>
+          <w:sz w:val="28"/>
+        </w:rPr>
+        <w:t> </w:t>
+      </w:r>
+      <w:r>
+        <w:rPr>
+          <w:sz w:val="28"/>
+        </w:rPr>
+        <w:t>to</w:t>
+      </w:r>
+      <w:r>
+        <w:rPr>
+          <w:spacing w:val="2"/>
+          <w:sz w:val="28"/>
+        </w:rPr>
+        <w:t> </w:t>
+      </w:r>
+      <w:r>
+        <w:rPr>
+          <w:sz w:val="28"/>
+        </w:rPr>
+        <w:t>Know.</w:t>
+      </w:r>
+      <w:r>
+        <w:rPr>
+          <w:spacing w:val="2"/>
+          <w:sz w:val="28"/>
+        </w:rPr>
+        <w:t> </w:t>
+      </w:r>
+      <w:r>
+        <w:rPr>
+          <w:spacing w:val="-10"/>
+          <w:sz w:val="28"/>
+        </w:rPr>
+        <w:t>—</w:t>
+      </w:r>
+    </w:p>
+    <w:p>
+      <w:pPr>
+        <w:pStyle w:val="BodyText"/>
+        <w:spacing w:line="324" w:lineRule="auto" w:before="167"/>
+        <w:ind w:left="850"/>
+      </w:pPr>
+      <w:r>
+        <w:rPr/>
+        <w:t>URL:</w:t>
+      </w:r>
+      <w:r>
+        <w:rPr>
+          <w:spacing w:val="8"/>
+        </w:rPr>
+        <w:t> </w:t>
+      </w:r>
+      <w:hyperlink r:id="rId28">
+        <w:r>
+          <w:rPr>
+            <w:rFonts w:ascii="MingLiU_HKSCS-ExtB" w:hAnsi="MingLiU_HKSCS-ExtB"/>
+          </w:rPr>
+          <w:t>https://tagvs.com/blog/latency-in-end-to-end-ip-monitoring-wh</w:t>
+        </w:r>
+      </w:hyperlink>
+      <w:r>
+        <w:rPr>
+          <w:rFonts w:ascii="MingLiU_HKSCS-ExtB" w:hAnsi="MingLiU_HKSCS-ExtB"/>
+          <w:spacing w:val="40"/>
+          <w:w w:val="105"/>
+        </w:rPr>
+        <w:t> </w:t>
+      </w:r>
+      <w:r>
+        <w:rPr>
+          <w:w w:val="105"/>
+        </w:rPr>
+        <w:t>(дата обращения: 05.06.2025).</w:t>
       </w:r>
     </w:p>
     <w:p>
@@ -43272,8 +44004,8 @@
         <w:tabs>
           <w:tab w:pos="850" w:val="left" w:leader="none"/>
         </w:tabs>
-        <w:spacing w:line="379" w:lineRule="auto" w:before="119" w:after="0"/>
-        <w:ind w:left="850" w:right="149" w:hanging="810"/>
+        <w:spacing w:line="316" w:lineRule="auto" w:before="173" w:after="0"/>
+        <w:ind w:left="850" w:right="340" w:hanging="810"/>
         <w:jc w:val="left"/>
         <w:rPr>
           <w:sz w:val="28"/>
@@ -43281,153 +44013,107 @@
       </w:pPr>
       <w:r>
         <w:rPr>
-          <w:sz w:val="28"/>
-        </w:rPr>
-        <w:t>Deploying</w:t>
-      </w:r>
-      <w:r>
-        <w:rPr>
-          <w:spacing w:val="40"/>
-          <w:sz w:val="28"/>
-        </w:rPr>
-        <w:t> </w:t>
-      </w:r>
-      <w:r>
-        <w:rPr>
-          <w:sz w:val="28"/>
-        </w:rPr>
-        <w:t>a</w:t>
-      </w:r>
-      <w:r>
-        <w:rPr>
-          <w:spacing w:val="40"/>
-          <w:sz w:val="28"/>
-        </w:rPr>
-        <w:t> </w:t>
-      </w:r>
-      <w:r>
-        <w:rPr>
-          <w:sz w:val="28"/>
-        </w:rPr>
-        <w:t>Scalable</w:t>
-      </w:r>
-      <w:r>
-        <w:rPr>
-          <w:spacing w:val="40"/>
-          <w:sz w:val="28"/>
-        </w:rPr>
-        <w:t> </w:t>
-      </w:r>
-      <w:r>
-        <w:rPr>
-          <w:sz w:val="28"/>
-        </w:rPr>
-        <w:t>Object</w:t>
-      </w:r>
-      <w:r>
-        <w:rPr>
-          <w:spacing w:val="40"/>
-          <w:sz w:val="28"/>
-        </w:rPr>
-        <w:t> </w:t>
-      </w:r>
-      <w:r>
-        <w:rPr>
-          <w:sz w:val="28"/>
-        </w:rPr>
-        <w:t>Detection</w:t>
-      </w:r>
-      <w:r>
-        <w:rPr>
-          <w:spacing w:val="40"/>
-          <w:sz w:val="28"/>
-        </w:rPr>
-        <w:t> </w:t>
-      </w:r>
-      <w:r>
-        <w:rPr>
-          <w:sz w:val="28"/>
-        </w:rPr>
-        <w:t>Inference</w:t>
-      </w:r>
-      <w:r>
-        <w:rPr>
-          <w:spacing w:val="40"/>
-          <w:sz w:val="28"/>
-        </w:rPr>
-        <w:t> </w:t>
-      </w:r>
-      <w:r>
-        <w:rPr>
-          <w:sz w:val="28"/>
-        </w:rPr>
-        <w:t>Pipeline,</w:t>
-      </w:r>
-      <w:r>
-        <w:rPr>
-          <w:spacing w:val="40"/>
-          <w:sz w:val="28"/>
-        </w:rPr>
-        <w:t> </w:t>
-      </w:r>
-      <w:r>
-        <w:rPr>
-          <w:sz w:val="28"/>
-        </w:rPr>
-        <w:t>Part</w:t>
-      </w:r>
-      <w:r>
-        <w:rPr>
-          <w:spacing w:val="40"/>
-          <w:sz w:val="28"/>
-        </w:rPr>
-        <w:t> </w:t>
-      </w:r>
-      <w:r>
-        <w:rPr>
-          <w:sz w:val="28"/>
-        </w:rPr>
-        <w:t>1.</w:t>
-      </w:r>
-      <w:r>
-        <w:rPr>
-          <w:spacing w:val="40"/>
-          <w:sz w:val="28"/>
-        </w:rPr>
-        <w:t> </w:t>
-      </w:r>
-      <w:r>
-        <w:rPr>
-          <w:sz w:val="28"/>
-        </w:rPr>
-        <w:t>—</w:t>
-      </w:r>
-      <w:r>
-        <w:rPr>
-          <w:spacing w:val="40"/>
-          <w:sz w:val="28"/>
-        </w:rPr>
-        <w:t> </w:t>
-      </w:r>
-      <w:r>
-        <w:rPr>
-          <w:sz w:val="28"/>
-        </w:rPr>
-        <w:t>URL: </w:t>
-      </w:r>
-      <w:r>
-        <w:rPr>
-          <w:spacing w:val="-2"/>
-          <w:sz w:val="28"/>
-        </w:rPr>
-        <w:t>https://developer.nvidia.com/blog/deploying-a-scalable-object-detection-</w:t>
-      </w:r>
-      <w:r>
-        <w:rPr>
-          <w:spacing w:val="-2"/>
-          <w:sz w:val="28"/>
-        </w:rPr>
-        <w:t>inference-</w:t>
+          <w:w w:val="105"/>
+          <w:sz w:val="28"/>
+        </w:rPr>
+        <w:t>Beyond</w:t>
+      </w:r>
+      <w:r>
+        <w:rPr>
+          <w:w w:val="105"/>
+          <w:sz w:val="28"/>
+        </w:rPr>
+        <w:t> Monitoring:</w:t>
+      </w:r>
+      <w:r>
+        <w:rPr>
+          <w:w w:val="105"/>
+          <w:sz w:val="28"/>
+        </w:rPr>
+        <w:t> The</w:t>
+      </w:r>
+      <w:r>
+        <w:rPr>
+          <w:w w:val="105"/>
+          <w:sz w:val="28"/>
+        </w:rPr>
+        <w:t> Power</w:t>
+      </w:r>
+      <w:r>
+        <w:rPr>
+          <w:w w:val="105"/>
+          <w:sz w:val="28"/>
+        </w:rPr>
+        <w:t> of</w:t>
+      </w:r>
+      <w:r>
+        <w:rPr>
+          <w:w w:val="105"/>
+          <w:sz w:val="28"/>
+        </w:rPr>
+        <w:t> Observability.</w:t>
+      </w:r>
+      <w:r>
+        <w:rPr>
+          <w:w w:val="105"/>
+          <w:sz w:val="28"/>
+        </w:rPr>
+        <w:t> —</w:t>
+      </w:r>
+      <w:r>
+        <w:rPr>
+          <w:w w:val="105"/>
+          <w:sz w:val="28"/>
+        </w:rPr>
+        <w:t> URL:</w:t>
+      </w:r>
+      <w:r>
+        <w:rPr>
+          <w:w w:val="105"/>
+          <w:sz w:val="28"/>
+        </w:rPr>
+        <w:t> </w:t>
+      </w:r>
+      <w:hyperlink r:id="rId29">
+        <w:r>
+          <w:rPr>
+            <w:rFonts w:ascii="MingLiU_HKSCS-ExtB" w:hAnsi="MingLiU_HKSCS-ExtB"/>
+            <w:w w:val="105"/>
+            <w:sz w:val="28"/>
+          </w:rPr>
+          <w:t>https://www.</w:t>
+        </w:r>
+      </w:hyperlink>
+      <w:r>
+        <w:rPr>
+          <w:rFonts w:ascii="MingLiU_HKSCS-ExtB" w:hAnsi="MingLiU_HKSCS-ExtB"/>
+          <w:w w:val="105"/>
+          <w:sz w:val="28"/>
+        </w:rPr>
+        <w:t> </w:t>
+      </w:r>
+      <w:hyperlink r:id="rId29">
+        <w:r>
+          <w:rPr>
+            <w:rFonts w:ascii="MingLiU_HKSCS-ExtB" w:hAnsi="MingLiU_HKSCS-ExtB"/>
+            <w:sz w:val="28"/>
+          </w:rPr>
+          <w:t>onec1.com/blog/beyond-monitoring-the-power-of-observability/</w:t>
+        </w:r>
+        <w:r>
+          <w:rPr>
+            <w:rFonts w:ascii="MingLiU_HKSCS-ExtB" w:hAnsi="MingLiU_HKSCS-ExtB"/>
+            <w:spacing w:val="-88"/>
+            <w:sz w:val="28"/>
+          </w:rPr>
+          <w:t> </w:t>
+        </w:r>
+      </w:hyperlink>
+      <w:r>
+        <w:rPr>
+          <w:sz w:val="28"/>
+        </w:rPr>
+        <w:t>(да-</w:t>
       </w:r>
       <w:r>
         <w:rPr>
@@ -43439,9 +44125,10 @@
       </w:r>
       <w:r>
         <w:rPr>
-          <w:sz w:val="28"/>
-        </w:rPr>
-        <w:t>pipeline/ (дата обращения: 05.06.2025).</w:t>
+          <w:w w:val="105"/>
+          <w:sz w:val="28"/>
+        </w:rPr>
+        <w:t>та обращения: 05.06.2025).</w:t>
       </w:r>
     </w:p>
     <w:p>
@@ -43454,8 +44141,8 @@
         <w:tabs>
           <w:tab w:pos="850" w:val="left" w:leader="none"/>
         </w:tabs>
-        <w:spacing w:line="240" w:lineRule="auto" w:before="117" w:after="0"/>
-        <w:ind w:left="850" w:right="0" w:hanging="810"/>
+        <w:spacing w:line="379" w:lineRule="auto" w:before="203" w:after="0"/>
+        <w:ind w:left="850" w:right="233" w:hanging="810"/>
         <w:jc w:val="left"/>
         <w:rPr>
           <w:sz w:val="28"/>
@@ -43465,174 +44152,306 @@
         <w:rPr>
           <w:sz w:val="28"/>
         </w:rPr>
-        <w:t>Deploying</w:t>
-      </w:r>
-      <w:r>
-        <w:rPr>
-          <w:spacing w:val="-10"/>
-          <w:sz w:val="28"/>
-        </w:rPr>
-        <w:t> </w:t>
-      </w:r>
-      <w:r>
-        <w:rPr>
-          <w:sz w:val="28"/>
-        </w:rPr>
-        <w:t>a</w:t>
-      </w:r>
-      <w:r>
-        <w:rPr>
-          <w:spacing w:val="-10"/>
-          <w:sz w:val="28"/>
-        </w:rPr>
-        <w:t> </w:t>
-      </w:r>
-      <w:r>
-        <w:rPr>
-          <w:sz w:val="28"/>
-        </w:rPr>
-        <w:t>Scalable</w:t>
-      </w:r>
-      <w:r>
-        <w:rPr>
-          <w:spacing w:val="-9"/>
-          <w:sz w:val="28"/>
-        </w:rPr>
-        <w:t> </w:t>
-      </w:r>
-      <w:r>
-        <w:rPr>
-          <w:sz w:val="28"/>
-        </w:rPr>
-        <w:t>Object</w:t>
-      </w:r>
-      <w:r>
-        <w:rPr>
-          <w:spacing w:val="-10"/>
-          <w:sz w:val="28"/>
-        </w:rPr>
-        <w:t> </w:t>
-      </w:r>
-      <w:r>
-        <w:rPr>
-          <w:sz w:val="28"/>
-        </w:rPr>
-        <w:t>Detection</w:t>
-      </w:r>
-      <w:r>
-        <w:rPr>
-          <w:spacing w:val="-10"/>
-          <w:sz w:val="28"/>
-        </w:rPr>
-        <w:t> </w:t>
-      </w:r>
-      <w:r>
-        <w:rPr>
-          <w:sz w:val="28"/>
-        </w:rPr>
-        <w:t>Pipeline:</w:t>
-      </w:r>
-      <w:r>
-        <w:rPr>
-          <w:spacing w:val="-9"/>
-          <w:sz w:val="28"/>
-        </w:rPr>
-        <w:t> </w:t>
-      </w:r>
-      <w:r>
-        <w:rPr>
-          <w:sz w:val="28"/>
-        </w:rPr>
-        <w:t>The</w:t>
-      </w:r>
-      <w:r>
-        <w:rPr>
-          <w:spacing w:val="-10"/>
-          <w:sz w:val="28"/>
-        </w:rPr>
-        <w:t> </w:t>
-      </w:r>
-      <w:r>
-        <w:rPr>
-          <w:sz w:val="28"/>
-        </w:rPr>
-        <w:t>Inferencing</w:t>
-      </w:r>
-      <w:r>
-        <w:rPr>
-          <w:spacing w:val="-9"/>
-          <w:sz w:val="28"/>
-        </w:rPr>
-        <w:t> </w:t>
-      </w:r>
-      <w:r>
-        <w:rPr>
-          <w:sz w:val="28"/>
-        </w:rPr>
-        <w:t>Process,</w:t>
-      </w:r>
-      <w:r>
-        <w:rPr>
-          <w:spacing w:val="-10"/>
-          <w:sz w:val="28"/>
-        </w:rPr>
-        <w:t> </w:t>
-      </w:r>
-      <w:r>
-        <w:rPr>
-          <w:spacing w:val="-4"/>
-          <w:sz w:val="28"/>
-        </w:rPr>
-        <w:t>Part</w:t>
-      </w:r>
-    </w:p>
-    <w:p>
-      <w:pPr>
-        <w:pStyle w:val="BodyText"/>
-        <w:spacing w:line="379" w:lineRule="auto" w:before="187"/>
-        <w:ind w:left="850" w:right="20"/>
-      </w:pPr>
-      <w:r>
-        <w:rPr/>
-        <w:t>2. — URL: https://developer.nvidia.com/blog/deploying-a-scalable-object-</w:t>
-      </w:r>
-      <w:r>
-        <w:rPr/>
-        <w:t>detection-</w:t>
-      </w:r>
-      <w:r>
-        <w:rPr/>
-        <w:t> pipeline-the-inferencing-process-part-2/</w:t>
+        <w:t>Sassu A., Pili R., Marrocu M., Faticanti F. Deep-Framework: A Distributed,</w:t>
       </w:r>
       <w:r>
         <w:rPr>
           <w:spacing w:val="40"/>
-        </w:rPr>
-        <w:t> </w:t>
-      </w:r>
-      <w:r>
-        <w:rPr/>
-        <w:t>(дата</w:t>
+          <w:sz w:val="28"/>
+        </w:rPr>
+        <w:t> </w:t>
+      </w:r>
+      <w:r>
+        <w:rPr>
+          <w:sz w:val="28"/>
+        </w:rPr>
+        <w:t>Scalable,</w:t>
       </w:r>
       <w:r>
         <w:rPr>
           <w:spacing w:val="40"/>
-        </w:rPr>
-        <w:t> </w:t>
-      </w:r>
-      <w:r>
-        <w:rPr/>
-        <w:t>обращения:</w:t>
+          <w:sz w:val="28"/>
+        </w:rPr>
+        <w:t> </w:t>
+      </w:r>
+      <w:r>
+        <w:rPr>
+          <w:sz w:val="28"/>
+        </w:rPr>
+        <w:t>and</w:t>
       </w:r>
       <w:r>
         <w:rPr>
           <w:spacing w:val="40"/>
-        </w:rPr>
-        <w:t> </w:t>
-      </w:r>
-      <w:r>
-        <w:rPr/>
-        <w:t>05.06.2025).</w:t>
+          <w:sz w:val="28"/>
+        </w:rPr>
+        <w:t> </w:t>
+      </w:r>
+      <w:r>
+        <w:rPr>
+          <w:sz w:val="28"/>
+        </w:rPr>
+        <w:t>Edge-Oriented</w:t>
+      </w:r>
+      <w:r>
+        <w:rPr>
+          <w:spacing w:val="40"/>
+          <w:sz w:val="28"/>
+        </w:rPr>
+        <w:t> </w:t>
+      </w:r>
+      <w:r>
+        <w:rPr>
+          <w:sz w:val="28"/>
+        </w:rPr>
+        <w:t>Framework</w:t>
+      </w:r>
+      <w:r>
+        <w:rPr>
+          <w:spacing w:val="40"/>
+          <w:sz w:val="28"/>
+        </w:rPr>
+        <w:t> </w:t>
+      </w:r>
+      <w:r>
+        <w:rPr>
+          <w:sz w:val="28"/>
+        </w:rPr>
+        <w:t>for</w:t>
+      </w:r>
+      <w:r>
+        <w:rPr>
+          <w:spacing w:val="40"/>
+          <w:sz w:val="28"/>
+        </w:rPr>
+        <w:t> </w:t>
+      </w:r>
+      <w:r>
+        <w:rPr>
+          <w:sz w:val="28"/>
+        </w:rPr>
+        <w:t>Real-Time</w:t>
+      </w:r>
+      <w:r>
+        <w:rPr>
+          <w:spacing w:val="40"/>
+          <w:sz w:val="28"/>
+        </w:rPr>
+        <w:t> </w:t>
+      </w:r>
+      <w:r>
+        <w:rPr>
+          <w:sz w:val="28"/>
+        </w:rPr>
+        <w:t>Analysis</w:t>
+      </w:r>
+      <w:r>
+        <w:rPr>
+          <w:spacing w:val="40"/>
+          <w:sz w:val="28"/>
+        </w:rPr>
+        <w:t> </w:t>
+      </w:r>
+      <w:r>
+        <w:rPr>
+          <w:sz w:val="28"/>
+        </w:rPr>
+        <w:t>of</w:t>
+      </w:r>
+      <w:r>
+        <w:rPr>
+          <w:spacing w:val="40"/>
+          <w:sz w:val="28"/>
+        </w:rPr>
+        <w:t> </w:t>
+      </w:r>
+      <w:r>
+        <w:rPr>
+          <w:sz w:val="28"/>
+        </w:rPr>
+        <w:t>Video Streams</w:t>
+      </w:r>
+      <w:r>
+        <w:rPr>
+          <w:spacing w:val="-19"/>
+          <w:sz w:val="28"/>
+        </w:rPr>
+        <w:t> </w:t>
+      </w:r>
+      <w:r>
+        <w:rPr>
+          <w:sz w:val="28"/>
+        </w:rPr>
+        <w:t>//</w:t>
+      </w:r>
+      <w:r>
+        <w:rPr>
+          <w:spacing w:val="-19"/>
+          <w:sz w:val="28"/>
+        </w:rPr>
+        <w:t> </w:t>
+      </w:r>
+      <w:r>
+        <w:rPr>
+          <w:sz w:val="28"/>
+        </w:rPr>
+        <w:t>Sensors.</w:t>
+      </w:r>
+      <w:r>
+        <w:rPr>
+          <w:spacing w:val="-19"/>
+          <w:sz w:val="28"/>
+        </w:rPr>
+        <w:t> </w:t>
+      </w:r>
+      <w:r>
+        <w:rPr>
+          <w:sz w:val="28"/>
+        </w:rPr>
+        <w:t>—</w:t>
+      </w:r>
+      <w:r>
+        <w:rPr>
+          <w:spacing w:val="-19"/>
+          <w:sz w:val="28"/>
+        </w:rPr>
+        <w:t> </w:t>
+      </w:r>
+      <w:r>
+        <w:rPr>
+          <w:sz w:val="28"/>
+        </w:rPr>
+        <w:t>2021.</w:t>
+      </w:r>
+      <w:r>
+        <w:rPr>
+          <w:spacing w:val="-19"/>
+          <w:sz w:val="28"/>
+        </w:rPr>
+        <w:t> </w:t>
+      </w:r>
+      <w:r>
+        <w:rPr>
+          <w:sz w:val="28"/>
+        </w:rPr>
+        <w:t>—</w:t>
+      </w:r>
+      <w:r>
+        <w:rPr>
+          <w:spacing w:val="-19"/>
+          <w:sz w:val="28"/>
+        </w:rPr>
+        <w:t> </w:t>
+      </w:r>
+      <w:r>
+        <w:rPr>
+          <w:sz w:val="28"/>
+        </w:rPr>
+        <w:t>Vol.</w:t>
+      </w:r>
+      <w:r>
+        <w:rPr>
+          <w:spacing w:val="-19"/>
+          <w:sz w:val="28"/>
+        </w:rPr>
+        <w:t> </w:t>
+      </w:r>
+      <w:r>
+        <w:rPr>
+          <w:sz w:val="28"/>
+        </w:rPr>
+        <w:t>21,</w:t>
+      </w:r>
+      <w:r>
+        <w:rPr>
+          <w:spacing w:val="-19"/>
+          <w:sz w:val="28"/>
+        </w:rPr>
+        <w:t> </w:t>
+      </w:r>
+      <w:r>
+        <w:rPr>
+          <w:sz w:val="28"/>
+        </w:rPr>
+        <w:t>№</w:t>
+      </w:r>
+      <w:r>
+        <w:rPr>
+          <w:spacing w:val="-19"/>
+          <w:sz w:val="28"/>
+        </w:rPr>
+        <w:t> </w:t>
+      </w:r>
+      <w:r>
+        <w:rPr>
+          <w:sz w:val="28"/>
+        </w:rPr>
+        <w:t>12.</w:t>
+      </w:r>
+      <w:r>
+        <w:rPr>
+          <w:spacing w:val="-19"/>
+          <w:sz w:val="28"/>
+        </w:rPr>
+        <w:t> </w:t>
+      </w:r>
+      <w:r>
+        <w:rPr>
+          <w:sz w:val="28"/>
+        </w:rPr>
+        <w:t>—</w:t>
+      </w:r>
+      <w:r>
+        <w:rPr>
+          <w:spacing w:val="-19"/>
+          <w:sz w:val="28"/>
+        </w:rPr>
+        <w:t> </w:t>
+      </w:r>
+      <w:r>
+        <w:rPr>
+          <w:sz w:val="28"/>
+        </w:rPr>
+        <w:t>P.</w:t>
+      </w:r>
+      <w:r>
+        <w:rPr>
+          <w:spacing w:val="-19"/>
+          <w:sz w:val="28"/>
+        </w:rPr>
+        <w:t> </w:t>
+      </w:r>
+      <w:r>
+        <w:rPr>
+          <w:sz w:val="28"/>
+        </w:rPr>
+        <w:t>4045.</w:t>
+      </w:r>
+      <w:r>
+        <w:rPr>
+          <w:spacing w:val="-19"/>
+          <w:sz w:val="28"/>
+        </w:rPr>
+        <w:t> </w:t>
+      </w:r>
+      <w:r>
+        <w:rPr>
+          <w:sz w:val="28"/>
+        </w:rPr>
+        <w:t>DOI:</w:t>
+      </w:r>
+      <w:r>
+        <w:rPr>
+          <w:spacing w:val="-19"/>
+          <w:sz w:val="28"/>
+        </w:rPr>
+        <w:t> </w:t>
+      </w:r>
+      <w:r>
+        <w:rPr>
+          <w:sz w:val="28"/>
+        </w:rPr>
+        <w:t>10.3390/s21124045.</w:t>
       </w:r>
     </w:p>
     <w:p>
@@ -43656,102 +44475,76 @@
         <w:rPr>
           <w:sz w:val="28"/>
         </w:rPr>
-        <w:t>Latency</w:t>
-      </w:r>
-      <w:r>
-        <w:rPr>
-          <w:spacing w:val="37"/>
-          <w:sz w:val="28"/>
-        </w:rPr>
-        <w:t> </w:t>
-      </w:r>
-      <w:r>
-        <w:rPr>
-          <w:sz w:val="28"/>
-        </w:rPr>
-        <w:t>in</w:t>
-      </w:r>
-      <w:r>
-        <w:rPr>
-          <w:spacing w:val="37"/>
-          <w:sz w:val="28"/>
-        </w:rPr>
-        <w:t> </w:t>
-      </w:r>
-      <w:r>
-        <w:rPr>
-          <w:sz w:val="28"/>
-        </w:rPr>
-        <w:t>End-to-End</w:t>
-      </w:r>
-      <w:r>
-        <w:rPr>
-          <w:spacing w:val="37"/>
-          <w:sz w:val="28"/>
-        </w:rPr>
-        <w:t> </w:t>
-      </w:r>
-      <w:r>
-        <w:rPr>
-          <w:sz w:val="28"/>
-        </w:rPr>
-        <w:t>IP</w:t>
-      </w:r>
-      <w:r>
-        <w:rPr>
-          <w:spacing w:val="37"/>
-          <w:sz w:val="28"/>
-        </w:rPr>
-        <w:t> </w:t>
-      </w:r>
-      <w:r>
-        <w:rPr>
-          <w:sz w:val="28"/>
-        </w:rPr>
-        <w:t>Monitoring:</w:t>
-      </w:r>
-      <w:r>
-        <w:rPr>
-          <w:spacing w:val="37"/>
-          <w:sz w:val="28"/>
-        </w:rPr>
-        <w:t> </w:t>
-      </w:r>
-      <w:r>
-        <w:rPr>
-          <w:sz w:val="28"/>
-        </w:rPr>
-        <w:t>Why</w:t>
-      </w:r>
-      <w:r>
-        <w:rPr>
-          <w:spacing w:val="37"/>
-          <w:sz w:val="28"/>
-        </w:rPr>
-        <w:t> </w:t>
-      </w:r>
-      <w:r>
-        <w:rPr>
-          <w:sz w:val="28"/>
-        </w:rPr>
-        <w:t>It</w:t>
-      </w:r>
-      <w:r>
-        <w:rPr>
-          <w:spacing w:val="37"/>
-          <w:sz w:val="28"/>
-        </w:rPr>
-        <w:t> </w:t>
-      </w:r>
-      <w:r>
-        <w:rPr>
-          <w:sz w:val="28"/>
-        </w:rPr>
-        <w:t>Matters</w:t>
-      </w:r>
-      <w:r>
-        <w:rPr>
-          <w:spacing w:val="37"/>
+        <w:t>Aloorravi</w:t>
+      </w:r>
+      <w:r>
+        <w:rPr>
+          <w:spacing w:val="34"/>
+          <w:sz w:val="28"/>
+        </w:rPr>
+        <w:t> </w:t>
+      </w:r>
+      <w:r>
+        <w:rPr>
+          <w:sz w:val="28"/>
+        </w:rPr>
+        <w:t>S.</w:t>
+      </w:r>
+      <w:r>
+        <w:rPr>
+          <w:spacing w:val="34"/>
+          <w:sz w:val="28"/>
+        </w:rPr>
+        <w:t> </w:t>
+      </w:r>
+      <w:r>
+        <w:rPr>
+          <w:sz w:val="28"/>
+        </w:rPr>
+        <w:t>Mastering</w:t>
+      </w:r>
+      <w:r>
+        <w:rPr>
+          <w:spacing w:val="34"/>
+          <w:sz w:val="28"/>
+        </w:rPr>
+        <w:t> </w:t>
+      </w:r>
+      <w:r>
+        <w:rPr>
+          <w:sz w:val="28"/>
+        </w:rPr>
+        <w:t>Time</w:t>
+      </w:r>
+      <w:r>
+        <w:rPr>
+          <w:spacing w:val="34"/>
+          <w:sz w:val="28"/>
+        </w:rPr>
+        <w:t> </w:t>
+      </w:r>
+      <w:r>
+        <w:rPr>
+          <w:sz w:val="28"/>
+        </w:rPr>
+        <w:t>Series</w:t>
+      </w:r>
+      <w:r>
+        <w:rPr>
+          <w:spacing w:val="34"/>
+          <w:sz w:val="28"/>
+        </w:rPr>
+        <w:t> </w:t>
+      </w:r>
+      <w:r>
+        <w:rPr>
+          <w:sz w:val="28"/>
+        </w:rPr>
+        <w:t>Analysis</w:t>
+      </w:r>
+      <w:r>
+        <w:rPr>
+          <w:spacing w:val="34"/>
           <w:sz w:val="28"/>
         </w:rPr>
         <w:t> </w:t>
@@ -43764,33 +44557,33 @@
       </w:r>
       <w:r>
         <w:rPr>
-          <w:spacing w:val="37"/>
-          <w:sz w:val="28"/>
-        </w:rPr>
-        <w:t> </w:t>
-      </w:r>
-      <w:r>
-        <w:rPr>
-          <w:sz w:val="28"/>
-        </w:rPr>
-        <w:t>What</w:t>
-      </w:r>
-      <w:r>
-        <w:rPr>
-          <w:spacing w:val="37"/>
-          <w:sz w:val="28"/>
-        </w:rPr>
-        <w:t> </w:t>
-      </w:r>
-      <w:r>
-        <w:rPr>
-          <w:sz w:val="28"/>
-        </w:rPr>
-        <w:t>to</w:t>
-      </w:r>
-      <w:r>
-        <w:rPr>
-          <w:spacing w:val="37"/>
+          <w:spacing w:val="34"/>
+          <w:sz w:val="28"/>
+        </w:rPr>
+        <w:t> </w:t>
+      </w:r>
+      <w:r>
+        <w:rPr>
+          <w:sz w:val="28"/>
+        </w:rPr>
+        <w:t>Forecasting</w:t>
+      </w:r>
+      <w:r>
+        <w:rPr>
+          <w:spacing w:val="34"/>
+          <w:sz w:val="28"/>
+        </w:rPr>
+        <w:t> </w:t>
+      </w:r>
+      <w:r>
+        <w:rPr>
+          <w:sz w:val="28"/>
+        </w:rPr>
+        <w:t>with</w:t>
+      </w:r>
+      <w:r>
+        <w:rPr>
+          <w:spacing w:val="35"/>
           <w:sz w:val="28"/>
         </w:rPr>
         <w:t> </w:t>
@@ -43800,8 +44593,22 @@
           <w:spacing w:val="-2"/>
           <w:sz w:val="28"/>
         </w:rPr>
-        <w:t>Know.</w:t>
-      </w:r>
+        <w:t>Python.</w:t>
+      </w:r>
+    </w:p>
+    <w:p>
+      <w:pPr>
+        <w:pStyle w:val="ListParagraph"/>
+        <w:spacing w:after="0" w:line="240" w:lineRule="auto"/>
+        <w:jc w:val="left"/>
+        <w:rPr>
+          <w:sz w:val="28"/>
+        </w:rPr>
+        <w:sectPr>
+          <w:pgSz w:w="11910" w:h="16840"/>
+          <w:pgMar w:header="0" w:footer="1249" w:top="1000" w:bottom="1440" w:left="1417" w:right="0"/>
+        </w:sectPr>
+      </w:pPr>
     </w:p>
     <w:p>
       <w:pPr>
@@ -43811,26 +44618,73 @@
           <w:numId w:val="14"/>
         </w:numPr>
         <w:tabs>
-          <w:tab w:pos="1194" w:val="left" w:leader="none"/>
+          <w:tab w:pos="1207" w:val="left" w:leader="none"/>
         </w:tabs>
-        <w:spacing w:line="379" w:lineRule="auto" w:before="186" w:after="0"/>
-        <w:ind w:left="850" w:right="848" w:firstLine="0"/>
-        <w:jc w:val="left"/>
-        <w:rPr>
-          <w:sz w:val="28"/>
-        </w:rPr>
-      </w:pPr>
-      <w:r>
-        <w:rPr>
-          <w:sz w:val="28"/>
-        </w:rPr>
-        <w:t>URL: https://tagvs.com/blog/latency-in-end-to-end-ip-monitoring-why-</w:t>
-      </w:r>
-      <w:r>
-        <w:rPr>
-          <w:sz w:val="28"/>
-        </w:rPr>
-        <w:t>it- matters-and-what-to-know/ (дата обращения: 05.06.2025).</w:t>
+        <w:spacing w:line="240" w:lineRule="auto" w:before="133" w:after="0"/>
+        <w:ind w:left="1207" w:right="0" w:hanging="357"/>
+        <w:jc w:val="both"/>
+        <w:rPr>
+          <w:sz w:val="28"/>
+        </w:rPr>
+      </w:pPr>
+      <w:r>
+        <w:rPr>
+          <w:sz w:val="28"/>
+        </w:rPr>
+        <w:t>Orange</w:t>
+      </w:r>
+      <w:r>
+        <w:rPr>
+          <w:spacing w:val="13"/>
+          <w:sz w:val="28"/>
+        </w:rPr>
+        <w:t> </w:t>
+      </w:r>
+      <w:r>
+        <w:rPr>
+          <w:sz w:val="28"/>
+        </w:rPr>
+        <w:t>Education</w:t>
+      </w:r>
+      <w:r>
+        <w:rPr>
+          <w:spacing w:val="13"/>
+          <w:sz w:val="28"/>
+        </w:rPr>
+        <w:t> </w:t>
+      </w:r>
+      <w:r>
+        <w:rPr>
+          <w:sz w:val="28"/>
+        </w:rPr>
+        <w:t>Pvt</w:t>
+      </w:r>
+      <w:r>
+        <w:rPr>
+          <w:spacing w:val="14"/>
+          <w:sz w:val="28"/>
+        </w:rPr>
+        <w:t> </w:t>
+      </w:r>
+      <w:r>
+        <w:rPr>
+          <w:sz w:val="28"/>
+        </w:rPr>
+        <w:t>Ltd,</w:t>
+      </w:r>
+      <w:r>
+        <w:rPr>
+          <w:spacing w:val="13"/>
+          <w:sz w:val="28"/>
+        </w:rPr>
+        <w:t> </w:t>
+      </w:r>
+      <w:r>
+        <w:rPr>
+          <w:spacing w:val="-2"/>
+          <w:sz w:val="28"/>
+        </w:rPr>
+        <w:t>2024.</w:t>
       </w:r>
     </w:p>
     <w:p>
@@ -43843,130 +44697,320 @@
         <w:tabs>
           <w:tab w:pos="850" w:val="left" w:leader="none"/>
         </w:tabs>
-        <w:spacing w:line="379" w:lineRule="auto" w:before="118" w:after="0"/>
-        <w:ind w:left="850" w:right="67" w:hanging="810"/>
-        <w:jc w:val="left"/>
-        <w:rPr>
-          <w:sz w:val="28"/>
-        </w:rPr>
-      </w:pPr>
-      <w:r>
-        <w:rPr>
-          <w:sz w:val="28"/>
-        </w:rPr>
-        <w:t>Beyond</w:t>
-      </w:r>
-      <w:r>
-        <w:rPr>
-          <w:spacing w:val="-15"/>
-          <w:sz w:val="28"/>
-        </w:rPr>
-        <w:t> </w:t>
-      </w:r>
-      <w:r>
-        <w:rPr>
-          <w:sz w:val="28"/>
-        </w:rPr>
-        <w:t>Monitoring:</w:t>
-      </w:r>
-      <w:r>
-        <w:rPr>
-          <w:spacing w:val="-15"/>
-          <w:sz w:val="28"/>
-        </w:rPr>
-        <w:t> </w:t>
-      </w:r>
-      <w:r>
-        <w:rPr>
-          <w:sz w:val="28"/>
-        </w:rPr>
-        <w:t>The</w:t>
-      </w:r>
-      <w:r>
-        <w:rPr>
-          <w:spacing w:val="-15"/>
-          <w:sz w:val="28"/>
-        </w:rPr>
-        <w:t> </w:t>
-      </w:r>
-      <w:r>
-        <w:rPr>
-          <w:sz w:val="28"/>
-        </w:rPr>
-        <w:t>Power</w:t>
-      </w:r>
-      <w:r>
-        <w:rPr>
-          <w:spacing w:val="-15"/>
-          <w:sz w:val="28"/>
-        </w:rPr>
-        <w:t> </w:t>
-      </w:r>
-      <w:r>
-        <w:rPr>
-          <w:sz w:val="28"/>
-        </w:rPr>
-        <w:t>of</w:t>
-      </w:r>
-      <w:r>
-        <w:rPr>
-          <w:spacing w:val="-15"/>
-          <w:sz w:val="28"/>
-        </w:rPr>
-        <w:t> </w:t>
-      </w:r>
-      <w:r>
-        <w:rPr>
-          <w:sz w:val="28"/>
-        </w:rPr>
-        <w:t>Observability.</w:t>
-      </w:r>
-      <w:r>
-        <w:rPr>
-          <w:spacing w:val="-15"/>
-          <w:sz w:val="28"/>
-        </w:rPr>
-        <w:t> </w:t>
-      </w:r>
-      <w:r>
-        <w:rPr>
-          <w:sz w:val="28"/>
-        </w:rPr>
-        <w:t>—</w:t>
-      </w:r>
-      <w:r>
-        <w:rPr>
-          <w:spacing w:val="-15"/>
-          <w:sz w:val="28"/>
-        </w:rPr>
-        <w:t> </w:t>
-      </w:r>
-      <w:r>
-        <w:rPr>
-          <w:sz w:val="28"/>
-        </w:rPr>
-        <w:t>URL:</w:t>
-      </w:r>
-      <w:r>
-        <w:rPr>
-          <w:spacing w:val="-15"/>
-          <w:sz w:val="28"/>
-        </w:rPr>
-        <w:t> </w:t>
-      </w:r>
-      <w:hyperlink r:id="rId19">
+        <w:spacing w:line="508" w:lineRule="exact" w:before="161" w:after="0"/>
+        <w:ind w:left="850" w:right="848" w:hanging="810"/>
+        <w:jc w:val="both"/>
+        <w:rPr>
+          <w:sz w:val="28"/>
+        </w:rPr>
+      </w:pPr>
+      <w:r>
+        <w:rPr>
+          <w:sz w:val="28"/>
+        </w:rPr>
+        <w:t>Boniol</w:t>
+      </w:r>
+      <w:r>
+        <w:rPr>
+          <w:spacing w:val="-3"/>
+          <w:sz w:val="28"/>
+        </w:rPr>
+        <w:t> </w:t>
+      </w:r>
+      <w:r>
+        <w:rPr>
+          <w:sz w:val="28"/>
+        </w:rPr>
+        <w:t>P.,</w:t>
+      </w:r>
+      <w:r>
+        <w:rPr>
+          <w:spacing w:val="-3"/>
+          <w:sz w:val="28"/>
+        </w:rPr>
+        <w:t> </w:t>
+      </w:r>
+      <w:r>
+        <w:rPr>
+          <w:sz w:val="28"/>
+        </w:rPr>
+        <w:t>Liu</w:t>
+      </w:r>
+      <w:r>
+        <w:rPr>
+          <w:spacing w:val="-3"/>
+          <w:sz w:val="28"/>
+        </w:rPr>
+        <w:t> </w:t>
+      </w:r>
+      <w:r>
+        <w:rPr>
+          <w:sz w:val="28"/>
+        </w:rPr>
+        <w:t>Q.,</w:t>
+      </w:r>
+      <w:r>
+        <w:rPr>
+          <w:spacing w:val="-3"/>
+          <w:sz w:val="28"/>
+        </w:rPr>
+        <w:t> </w:t>
+      </w:r>
+      <w:r>
+        <w:rPr>
+          <w:sz w:val="28"/>
+        </w:rPr>
+        <w:t>Huang</w:t>
+      </w:r>
+      <w:r>
+        <w:rPr>
+          <w:spacing w:val="-3"/>
+          <w:sz w:val="28"/>
+        </w:rPr>
+        <w:t> </w:t>
+      </w:r>
+      <w:r>
+        <w:rPr>
+          <w:sz w:val="28"/>
+        </w:rPr>
+        <w:t>M.,</w:t>
+      </w:r>
+      <w:r>
+        <w:rPr>
+          <w:spacing w:val="-3"/>
+          <w:sz w:val="28"/>
+        </w:rPr>
+        <w:t> </w:t>
+      </w:r>
+      <w:r>
+        <w:rPr>
+          <w:sz w:val="28"/>
+        </w:rPr>
+        <w:t>Palpanas</w:t>
+      </w:r>
+      <w:r>
+        <w:rPr>
+          <w:spacing w:val="-3"/>
+          <w:sz w:val="28"/>
+        </w:rPr>
+        <w:t> </w:t>
+      </w:r>
+      <w:r>
+        <w:rPr>
+          <w:sz w:val="28"/>
+        </w:rPr>
+        <w:t>T.,</w:t>
+      </w:r>
+      <w:r>
+        <w:rPr>
+          <w:spacing w:val="-3"/>
+          <w:sz w:val="28"/>
+        </w:rPr>
+        <w:t> </w:t>
+      </w:r>
+      <w:r>
+        <w:rPr>
+          <w:sz w:val="28"/>
+        </w:rPr>
+        <w:t>Paparrizos</w:t>
+      </w:r>
+      <w:r>
+        <w:rPr>
+          <w:spacing w:val="-3"/>
+          <w:sz w:val="28"/>
+        </w:rPr>
+        <w:t> </w:t>
+      </w:r>
+      <w:r>
+        <w:rPr>
+          <w:sz w:val="28"/>
+        </w:rPr>
+        <w:t>J.</w:t>
+      </w:r>
+      <w:r>
+        <w:rPr>
+          <w:spacing w:val="-3"/>
+          <w:sz w:val="28"/>
+        </w:rPr>
+        <w:t> </w:t>
+      </w:r>
+      <w:r>
+        <w:rPr>
+          <w:sz w:val="28"/>
+        </w:rPr>
+        <w:t>Dive</w:t>
+      </w:r>
+      <w:r>
+        <w:rPr>
+          <w:spacing w:val="-3"/>
+          <w:sz w:val="28"/>
+        </w:rPr>
+        <w:t> </w:t>
+      </w:r>
+      <w:r>
+        <w:rPr>
+          <w:sz w:val="28"/>
+        </w:rPr>
+        <w:t>into</w:t>
+      </w:r>
+      <w:r>
+        <w:rPr>
+          <w:spacing w:val="-3"/>
+          <w:sz w:val="28"/>
+        </w:rPr>
+        <w:t> </w:t>
+      </w:r>
+      <w:r>
+        <w:rPr>
+          <w:sz w:val="28"/>
+        </w:rPr>
+        <w:t>Time-Series Anomaly</w:t>
+      </w:r>
+      <w:r>
+        <w:rPr>
+          <w:spacing w:val="-7"/>
+          <w:sz w:val="28"/>
+        </w:rPr>
+        <w:t> </w:t>
+      </w:r>
+      <w:r>
+        <w:rPr>
+          <w:sz w:val="28"/>
+        </w:rPr>
+        <w:t>Detection:</w:t>
+      </w:r>
+      <w:r>
+        <w:rPr>
+          <w:spacing w:val="-7"/>
+          <w:sz w:val="28"/>
+        </w:rPr>
+        <w:t> </w:t>
+      </w:r>
+      <w:r>
+        <w:rPr>
+          <w:sz w:val="28"/>
+        </w:rPr>
+        <w:t>A</w:t>
+      </w:r>
+      <w:r>
+        <w:rPr>
+          <w:spacing w:val="-7"/>
+          <w:sz w:val="28"/>
+        </w:rPr>
+        <w:t> </w:t>
+      </w:r>
+      <w:r>
+        <w:rPr>
+          <w:sz w:val="28"/>
+        </w:rPr>
+        <w:t>Decade</w:t>
+      </w:r>
+      <w:r>
+        <w:rPr>
+          <w:spacing w:val="-7"/>
+          <w:sz w:val="28"/>
+        </w:rPr>
+        <w:t> </w:t>
+      </w:r>
+      <w:r>
+        <w:rPr>
+          <w:sz w:val="28"/>
+        </w:rPr>
+        <w:t>Review</w:t>
+      </w:r>
+      <w:r>
+        <w:rPr>
+          <w:spacing w:val="-7"/>
+          <w:sz w:val="28"/>
+        </w:rPr>
+        <w:t> </w:t>
+      </w:r>
+      <w:r>
+        <w:rPr>
+          <w:sz w:val="28"/>
+        </w:rPr>
+        <w:t>//</w:t>
+      </w:r>
+      <w:r>
+        <w:rPr>
+          <w:spacing w:val="-7"/>
+          <w:sz w:val="28"/>
+        </w:rPr>
+        <w:t> </w:t>
+      </w:r>
+      <w:r>
+        <w:rPr>
+          <w:sz w:val="28"/>
+        </w:rPr>
+        <w:t>arXiv</w:t>
+      </w:r>
+      <w:r>
+        <w:rPr>
+          <w:spacing w:val="-7"/>
+          <w:sz w:val="28"/>
+        </w:rPr>
+        <w:t> </w:t>
+      </w:r>
+      <w:r>
+        <w:rPr>
+          <w:sz w:val="28"/>
+        </w:rPr>
+        <w:t>preprint</w:t>
+      </w:r>
+      <w:r>
+        <w:rPr>
+          <w:spacing w:val="-7"/>
+          <w:sz w:val="28"/>
+        </w:rPr>
+        <w:t> </w:t>
+      </w:r>
+      <w:r>
+        <w:rPr>
+          <w:sz w:val="28"/>
+        </w:rPr>
+        <w:t>arXiv:2412.20512.</w:t>
+      </w:r>
+      <w:r>
+        <w:rPr>
+          <w:spacing w:val="-7"/>
+          <w:sz w:val="28"/>
+        </w:rPr>
+        <w:t> </w:t>
+      </w:r>
+      <w:r>
+        <w:rPr>
+          <w:sz w:val="28"/>
+        </w:rPr>
+        <w:t>— 2024. — URL: </w:t>
+      </w:r>
+      <w:hyperlink r:id="rId30">
         <w:r>
           <w:rPr>
+            <w:rFonts w:ascii="MingLiU_HKSCS-ExtB" w:hAnsi="MingLiU_HKSCS-ExtB"/>
             <w:sz w:val="28"/>
           </w:rPr>
-          <w:t>https://www.onec1.com/bl</w:t>
+          <w:t>https://arxiv.org/abs/2412.20512</w:t>
         </w:r>
       </w:hyperlink>
       <w:r>
         <w:rPr>
-          <w:sz w:val="28"/>
-        </w:rPr>
-        <w:t> monitoring-the-power-of-observability/ (дата обращения: 05.06.2025).</w:t>
+          <w:rFonts w:ascii="MingLiU_HKSCS-ExtB" w:hAnsi="MingLiU_HKSCS-ExtB"/>
+          <w:sz w:val="28"/>
+        </w:rPr>
+        <w:t> </w:t>
+      </w:r>
+      <w:r>
+        <w:rPr>
+          <w:sz w:val="28"/>
+        </w:rPr>
+        <w:t>(дата обращения: </w:t>
+      </w:r>
+      <w:r>
+        <w:rPr>
+          <w:spacing w:val="-2"/>
+          <w:sz w:val="28"/>
+        </w:rPr>
+        <w:t>05.06.2025).</w:t>
       </w:r>
     </w:p>
     <w:p>
@@ -43979,139 +45023,36 @@
         <w:tabs>
           <w:tab w:pos="850" w:val="left" w:leader="none"/>
         </w:tabs>
-        <w:spacing w:line="379" w:lineRule="auto" w:before="119" w:after="0"/>
-        <w:ind w:left="850" w:right="233" w:hanging="810"/>
-        <w:jc w:val="left"/>
-        <w:rPr>
-          <w:sz w:val="28"/>
-        </w:rPr>
-      </w:pPr>
-      <w:r>
-        <w:rPr>
-          <w:sz w:val="28"/>
-        </w:rPr>
-        <w:t>Sassu A., Pili R., Marrocu M., Faticanti F. Deep-Framework: A Distributed,</w:t>
-      </w:r>
-      <w:r>
-        <w:rPr>
-          <w:spacing w:val="40"/>
-          <w:sz w:val="28"/>
-        </w:rPr>
-        <w:t> </w:t>
-      </w:r>
-      <w:r>
-        <w:rPr>
-          <w:sz w:val="28"/>
-        </w:rPr>
-        <w:t>Scalable,</w:t>
-      </w:r>
-      <w:r>
-        <w:rPr>
-          <w:spacing w:val="40"/>
-          <w:sz w:val="28"/>
-        </w:rPr>
-        <w:t> </w:t>
-      </w:r>
-      <w:r>
-        <w:rPr>
-          <w:sz w:val="28"/>
-        </w:rPr>
-        <w:t>and</w:t>
-      </w:r>
-      <w:r>
-        <w:rPr>
-          <w:spacing w:val="40"/>
-          <w:sz w:val="28"/>
-        </w:rPr>
-        <w:t> </w:t>
-      </w:r>
-      <w:r>
-        <w:rPr>
-          <w:sz w:val="28"/>
-        </w:rPr>
-        <w:t>Edge-Oriented</w:t>
-      </w:r>
-      <w:r>
-        <w:rPr>
-          <w:spacing w:val="40"/>
-          <w:sz w:val="28"/>
-        </w:rPr>
-        <w:t> </w:t>
-      </w:r>
-      <w:r>
-        <w:rPr>
-          <w:sz w:val="28"/>
-        </w:rPr>
-        <w:t>Framework</w:t>
-      </w:r>
-      <w:r>
-        <w:rPr>
-          <w:spacing w:val="40"/>
-          <w:sz w:val="28"/>
-        </w:rPr>
-        <w:t> </w:t>
-      </w:r>
-      <w:r>
-        <w:rPr>
-          <w:sz w:val="28"/>
-        </w:rPr>
-        <w:t>for</w:t>
-      </w:r>
-      <w:r>
-        <w:rPr>
-          <w:spacing w:val="40"/>
-          <w:sz w:val="28"/>
-        </w:rPr>
-        <w:t> </w:t>
-      </w:r>
-      <w:r>
-        <w:rPr>
-          <w:sz w:val="28"/>
-        </w:rPr>
-        <w:t>Real-Time</w:t>
-      </w:r>
-      <w:r>
-        <w:rPr>
-          <w:spacing w:val="40"/>
-          <w:sz w:val="28"/>
-        </w:rPr>
-        <w:t> </w:t>
-      </w:r>
-      <w:r>
-        <w:rPr>
-          <w:sz w:val="28"/>
-        </w:rPr>
-        <w:t>Analysis</w:t>
-      </w:r>
-      <w:r>
-        <w:rPr>
-          <w:spacing w:val="40"/>
-          <w:sz w:val="28"/>
-        </w:rPr>
-        <w:t> </w:t>
-      </w:r>
-      <w:r>
-        <w:rPr>
-          <w:sz w:val="28"/>
-        </w:rPr>
-        <w:t>of</w:t>
-      </w:r>
-      <w:r>
-        <w:rPr>
-          <w:spacing w:val="40"/>
-          <w:sz w:val="28"/>
-        </w:rPr>
-        <w:t> </w:t>
-      </w:r>
-      <w:r>
-        <w:rPr>
-          <w:sz w:val="28"/>
-        </w:rPr>
-        <w:t>Video Streams</w:t>
-      </w:r>
-      <w:r>
-        <w:rPr>
-          <w:spacing w:val="-19"/>
+        <w:spacing w:line="560" w:lineRule="atLeast" w:before="27" w:after="0"/>
+        <w:ind w:left="850" w:right="848" w:hanging="810"/>
+        <w:jc w:val="both"/>
+        <w:rPr>
+          <w:rFonts w:ascii="MingLiU_HKSCS-ExtB" w:hAnsi="MingLiU_HKSCS-ExtB"/>
+          <w:sz w:val="28"/>
+        </w:rPr>
+      </w:pPr>
+      <w:r>
+        <w:rPr>
+          <w:sz w:val="28"/>
+        </w:rPr>
+        <w:t>Jiang Y., Ning K., Pan Z. et al. Multi-modal Time Series Analysis: A Tutorial and</w:t>
+      </w:r>
+      <w:r>
+        <w:rPr>
+          <w:spacing w:val="39"/>
+          <w:sz w:val="28"/>
+        </w:rPr>
+        <w:t> </w:t>
+      </w:r>
+      <w:r>
+        <w:rPr>
+          <w:sz w:val="28"/>
+        </w:rPr>
+        <w:t>Survey</w:t>
+      </w:r>
+      <w:r>
+        <w:rPr>
+          <w:spacing w:val="39"/>
           <w:sz w:val="28"/>
         </w:rPr>
         <w:t> </w:t>
@@ -44124,20 +45065,46 @@
       </w:r>
       <w:r>
         <w:rPr>
-          <w:spacing w:val="-19"/>
-          <w:sz w:val="28"/>
-        </w:rPr>
-        <w:t> </w:t>
-      </w:r>
-      <w:r>
-        <w:rPr>
-          <w:sz w:val="28"/>
-        </w:rPr>
-        <w:t>Sensors.</w:t>
-      </w:r>
-      <w:r>
-        <w:rPr>
-          <w:spacing w:val="-19"/>
+          <w:spacing w:val="39"/>
+          <w:sz w:val="28"/>
+        </w:rPr>
+        <w:t> </w:t>
+      </w:r>
+      <w:r>
+        <w:rPr>
+          <w:sz w:val="28"/>
+        </w:rPr>
+        <w:t>arXiv</w:t>
+      </w:r>
+      <w:r>
+        <w:rPr>
+          <w:spacing w:val="39"/>
+          <w:sz w:val="28"/>
+        </w:rPr>
+        <w:t> </w:t>
+      </w:r>
+      <w:r>
+        <w:rPr>
+          <w:sz w:val="28"/>
+        </w:rPr>
+        <w:t>preprint</w:t>
+      </w:r>
+      <w:r>
+        <w:rPr>
+          <w:spacing w:val="39"/>
+          <w:sz w:val="28"/>
+        </w:rPr>
+        <w:t> </w:t>
+      </w:r>
+      <w:r>
+        <w:rPr>
+          <w:sz w:val="28"/>
+        </w:rPr>
+        <w:t>arXiv:2503.13709.</w:t>
+      </w:r>
+      <w:r>
+        <w:rPr>
+          <w:spacing w:val="39"/>
           <w:sz w:val="28"/>
         </w:rPr>
         <w:t> </w:t>
@@ -44150,20 +45117,20 @@
       </w:r>
       <w:r>
         <w:rPr>
-          <w:spacing w:val="-19"/>
-          <w:sz w:val="28"/>
-        </w:rPr>
-        <w:t> </w:t>
-      </w:r>
-      <w:r>
-        <w:rPr>
-          <w:sz w:val="28"/>
-        </w:rPr>
-        <w:t>2021.</w:t>
-      </w:r>
-      <w:r>
-        <w:rPr>
-          <w:spacing w:val="-19"/>
+          <w:spacing w:val="39"/>
+          <w:sz w:val="28"/>
+        </w:rPr>
+        <w:t> </w:t>
+      </w:r>
+      <w:r>
+        <w:rPr>
+          <w:sz w:val="28"/>
+        </w:rPr>
+        <w:t>2025.</w:t>
+      </w:r>
+      <w:r>
+        <w:rPr>
+          <w:spacing w:val="39"/>
           <w:sz w:val="28"/>
         </w:rPr>
         <w:t> </w:t>
@@ -44176,120 +45143,81 @@
       </w:r>
       <w:r>
         <w:rPr>
-          <w:spacing w:val="-19"/>
-          <w:sz w:val="28"/>
-        </w:rPr>
-        <w:t> </w:t>
-      </w:r>
-      <w:r>
-        <w:rPr>
-          <w:sz w:val="28"/>
-        </w:rPr>
-        <w:t>Vol.</w:t>
-      </w:r>
-      <w:r>
-        <w:rPr>
-          <w:spacing w:val="-19"/>
-          <w:sz w:val="28"/>
-        </w:rPr>
-        <w:t> </w:t>
-      </w:r>
-      <w:r>
-        <w:rPr>
-          <w:sz w:val="28"/>
-        </w:rPr>
-        <w:t>21,</w:t>
-      </w:r>
-      <w:r>
-        <w:rPr>
-          <w:spacing w:val="-19"/>
-          <w:sz w:val="28"/>
-        </w:rPr>
-        <w:t> </w:t>
-      </w:r>
-      <w:r>
-        <w:rPr>
-          <w:sz w:val="28"/>
-        </w:rPr>
-        <w:t>№</w:t>
-      </w:r>
-      <w:r>
-        <w:rPr>
-          <w:spacing w:val="-19"/>
-          <w:sz w:val="28"/>
-        </w:rPr>
-        <w:t> </w:t>
-      </w:r>
-      <w:r>
-        <w:rPr>
-          <w:sz w:val="28"/>
-        </w:rPr>
-        <w:t>12.</w:t>
-      </w:r>
-      <w:r>
-        <w:rPr>
-          <w:spacing w:val="-19"/>
-          <w:sz w:val="28"/>
-        </w:rPr>
-        <w:t> </w:t>
-      </w:r>
-      <w:r>
-        <w:rPr>
-          <w:sz w:val="28"/>
-        </w:rPr>
-        <w:t>—</w:t>
-      </w:r>
-      <w:r>
-        <w:rPr>
-          <w:spacing w:val="-19"/>
-          <w:sz w:val="28"/>
-        </w:rPr>
-        <w:t> </w:t>
-      </w:r>
-      <w:r>
-        <w:rPr>
-          <w:sz w:val="28"/>
-        </w:rPr>
-        <w:t>P.</w:t>
-      </w:r>
-      <w:r>
-        <w:rPr>
-          <w:spacing w:val="-19"/>
-          <w:sz w:val="28"/>
-        </w:rPr>
-        <w:t> </w:t>
-      </w:r>
-      <w:r>
-        <w:rPr>
-          <w:sz w:val="28"/>
-        </w:rPr>
-        <w:t>4045.</w:t>
-      </w:r>
-      <w:r>
-        <w:rPr>
-          <w:spacing w:val="-19"/>
-          <w:sz w:val="28"/>
-        </w:rPr>
-        <w:t> </w:t>
-      </w:r>
-      <w:r>
-        <w:rPr>
-          <w:sz w:val="28"/>
-        </w:rPr>
-        <w:t>DOI:</w:t>
-      </w:r>
-      <w:r>
-        <w:rPr>
-          <w:spacing w:val="-19"/>
-          <w:sz w:val="28"/>
-        </w:rPr>
-        <w:t> </w:t>
-      </w:r>
-      <w:r>
-        <w:rPr>
-          <w:sz w:val="28"/>
-        </w:rPr>
-        <w:t>10.3390/s21124045.</w:t>
+          <w:spacing w:val="39"/>
+          <w:sz w:val="28"/>
+        </w:rPr>
+        <w:t> </w:t>
+      </w:r>
+      <w:r>
+        <w:rPr>
+          <w:sz w:val="28"/>
+        </w:rPr>
+        <w:t>URL:</w:t>
+      </w:r>
+      <w:r>
+        <w:rPr>
+          <w:spacing w:val="39"/>
+          <w:sz w:val="28"/>
+        </w:rPr>
+        <w:t> </w:t>
+      </w:r>
+      <w:hyperlink r:id="rId31">
+        <w:r>
+          <w:rPr>
+            <w:rFonts w:ascii="MingLiU_HKSCS-ExtB" w:hAnsi="MingLiU_HKSCS-ExtB"/>
+            <w:sz w:val="28"/>
+          </w:rPr>
+          <w:t>https:</w:t>
+        </w:r>
+      </w:hyperlink>
+    </w:p>
+    <w:p>
+      <w:pPr>
+        <w:pStyle w:val="BodyText"/>
+        <w:spacing w:before="116"/>
+        <w:ind w:left="850"/>
+        <w:jc w:val="both"/>
+      </w:pPr>
+      <w:hyperlink r:id="rId31">
+        <w:r>
+          <w:rPr>
+            <w:rFonts w:ascii="MingLiU_HKSCS-ExtB" w:hAnsi="MingLiU_HKSCS-ExtB"/>
+          </w:rPr>
+          <w:t>//arxiv.org/abs/2503.13709</w:t>
+        </w:r>
+      </w:hyperlink>
+      <w:r>
+        <w:rPr>
+          <w:rFonts w:ascii="MingLiU_HKSCS-ExtB" w:hAnsi="MingLiU_HKSCS-ExtB"/>
+          <w:spacing w:val="-16"/>
+        </w:rPr>
+        <w:t> </w:t>
+      </w:r>
+      <w:r>
+        <w:rPr/>
+        <w:t>(дата</w:t>
+      </w:r>
+      <w:r>
+        <w:rPr>
+          <w:spacing w:val="55"/>
+        </w:rPr>
+        <w:t> </w:t>
+      </w:r>
+      <w:r>
+        <w:rPr/>
+        <w:t>обращения:</w:t>
+      </w:r>
+      <w:r>
+        <w:rPr>
+          <w:spacing w:val="55"/>
+        </w:rPr>
+        <w:t> </w:t>
+      </w:r>
+      <w:r>
+        <w:rPr>
+          <w:spacing w:val="-2"/>
+        </w:rPr>
+        <w:t>05.06.2025).</w:t>
       </w:r>
     </w:p>
     <w:p>
@@ -44302,8 +45230,8 @@
         <w:tabs>
           <w:tab w:pos="850" w:val="left" w:leader="none"/>
         </w:tabs>
-        <w:spacing w:line="240" w:lineRule="auto" w:before="117" w:after="0"/>
-        <w:ind w:left="850" w:right="0" w:hanging="810"/>
+        <w:spacing w:line="508" w:lineRule="exact" w:before="109" w:after="0"/>
+        <w:ind w:left="850" w:right="723" w:hanging="810"/>
         <w:jc w:val="left"/>
         <w:rPr>
           <w:sz w:val="28"/>
@@ -44313,820 +45241,50 @@
         <w:rPr>
           <w:sz w:val="28"/>
         </w:rPr>
-        <w:t>Aloorravi</w:t>
-      </w:r>
-      <w:r>
-        <w:rPr>
-          <w:spacing w:val="34"/>
-          <w:sz w:val="28"/>
-        </w:rPr>
-        <w:t> </w:t>
-      </w:r>
-      <w:r>
-        <w:rPr>
-          <w:sz w:val="28"/>
-        </w:rPr>
-        <w:t>S.</w:t>
-      </w:r>
-      <w:r>
-        <w:rPr>
-          <w:spacing w:val="34"/>
-          <w:sz w:val="28"/>
-        </w:rPr>
-        <w:t> </w:t>
-      </w:r>
-      <w:r>
-        <w:rPr>
-          <w:sz w:val="28"/>
-        </w:rPr>
-        <w:t>Mastering</w:t>
-      </w:r>
-      <w:r>
-        <w:rPr>
-          <w:spacing w:val="34"/>
-          <w:sz w:val="28"/>
-        </w:rPr>
-        <w:t> </w:t>
-      </w:r>
-      <w:r>
-        <w:rPr>
-          <w:sz w:val="28"/>
-        </w:rPr>
-        <w:t>Time</w:t>
-      </w:r>
-      <w:r>
-        <w:rPr>
-          <w:spacing w:val="34"/>
-          <w:sz w:val="28"/>
-        </w:rPr>
-        <w:t> </w:t>
-      </w:r>
-      <w:r>
-        <w:rPr>
-          <w:sz w:val="28"/>
-        </w:rPr>
-        <w:t>Series</w:t>
-      </w:r>
-      <w:r>
-        <w:rPr>
-          <w:spacing w:val="34"/>
-          <w:sz w:val="28"/>
-        </w:rPr>
-        <w:t> </w:t>
-      </w:r>
-      <w:r>
-        <w:rPr>
-          <w:sz w:val="28"/>
-        </w:rPr>
-        <w:t>Analysis</w:t>
-      </w:r>
-      <w:r>
-        <w:rPr>
-          <w:spacing w:val="34"/>
-          <w:sz w:val="28"/>
-        </w:rPr>
-        <w:t> </w:t>
-      </w:r>
-      <w:r>
-        <w:rPr>
-          <w:sz w:val="28"/>
-        </w:rPr>
-        <w:t>and</w:t>
-      </w:r>
-      <w:r>
-        <w:rPr>
-          <w:spacing w:val="34"/>
-          <w:sz w:val="28"/>
-        </w:rPr>
-        <w:t> </w:t>
-      </w:r>
-      <w:r>
-        <w:rPr>
-          <w:sz w:val="28"/>
-        </w:rPr>
-        <w:t>Forecasting</w:t>
-      </w:r>
-      <w:r>
-        <w:rPr>
-          <w:spacing w:val="34"/>
-          <w:sz w:val="28"/>
-        </w:rPr>
-        <w:t> </w:t>
-      </w:r>
-      <w:r>
-        <w:rPr>
-          <w:sz w:val="28"/>
-        </w:rPr>
-        <w:t>with</w:t>
-      </w:r>
-      <w:r>
-        <w:rPr>
-          <w:spacing w:val="35"/>
-          <w:sz w:val="28"/>
-        </w:rPr>
-        <w:t> </w:t>
-      </w:r>
-      <w:r>
-        <w:rPr>
-          <w:spacing w:val="-2"/>
-          <w:sz w:val="28"/>
-        </w:rPr>
-        <w:t>Python.</w:t>
+        <w:t>Oreshkin B.N., Carpov D., Chapados N., Bengio Y. N-BEATS: Neural basis expansion analysis for interpretable time series forecasting // arXiv preprint</w:t>
+      </w:r>
+      <w:r>
+        <w:rPr>
+          <w:spacing w:val="80"/>
+          <w:w w:val="150"/>
+          <w:sz w:val="28"/>
+        </w:rPr>
+        <w:t> </w:t>
+      </w:r>
+      <w:r>
+        <w:rPr>
+          <w:sz w:val="28"/>
+        </w:rPr>
+        <w:t>arXiv:1905.10437. — 2020. — URL: </w:t>
+      </w:r>
+      <w:hyperlink r:id="rId32">
+        <w:r>
+          <w:rPr>
+            <w:rFonts w:ascii="MingLiU_HKSCS-ExtB" w:hAnsi="MingLiU_HKSCS-ExtB"/>
+            <w:sz w:val="28"/>
+          </w:rPr>
+          <w:t>https://arxiv.org/abs/1905.10437</w:t>
+        </w:r>
+      </w:hyperlink>
+      <w:r>
+        <w:rPr>
+          <w:rFonts w:ascii="MingLiU_HKSCS-ExtB" w:hAnsi="MingLiU_HKSCS-ExtB"/>
+          <w:sz w:val="28"/>
+        </w:rPr>
+        <w:t> </w:t>
+      </w:r>
+      <w:r>
+        <w:rPr>
+          <w:sz w:val="28"/>
+        </w:rPr>
+        <w:t>(дата обращения: 05.06.2025).</w:t>
       </w:r>
     </w:p>
     <w:p>
       <w:pPr>
         <w:pStyle w:val="ListParagraph"/>
-        <w:numPr>
-          <w:ilvl w:val="1"/>
-          <w:numId w:val="14"/>
-        </w:numPr>
-        <w:tabs>
-          <w:tab w:pos="1207" w:val="left" w:leader="none"/>
-        </w:tabs>
-        <w:spacing w:line="240" w:lineRule="auto" w:before="186" w:after="0"/>
-        <w:ind w:left="1207" w:right="0" w:hanging="357"/>
+        <w:spacing w:after="0" w:line="508" w:lineRule="exact"/>
         <w:jc w:val="left"/>
-        <w:rPr>
-          <w:sz w:val="28"/>
-        </w:rPr>
-      </w:pPr>
-      <w:r>
-        <w:rPr>
-          <w:sz w:val="28"/>
-        </w:rPr>
-        <w:t>Orange</w:t>
-      </w:r>
-      <w:r>
-        <w:rPr>
-          <w:spacing w:val="13"/>
-          <w:sz w:val="28"/>
-        </w:rPr>
-        <w:t> </w:t>
-      </w:r>
-      <w:r>
-        <w:rPr>
-          <w:sz w:val="28"/>
-        </w:rPr>
-        <w:t>Education</w:t>
-      </w:r>
-      <w:r>
-        <w:rPr>
-          <w:spacing w:val="13"/>
-          <w:sz w:val="28"/>
-        </w:rPr>
-        <w:t> </w:t>
-      </w:r>
-      <w:r>
-        <w:rPr>
-          <w:sz w:val="28"/>
-        </w:rPr>
-        <w:t>Pvt</w:t>
-      </w:r>
-      <w:r>
-        <w:rPr>
-          <w:spacing w:val="14"/>
-          <w:sz w:val="28"/>
-        </w:rPr>
-        <w:t> </w:t>
-      </w:r>
-      <w:r>
-        <w:rPr>
-          <w:sz w:val="28"/>
-        </w:rPr>
-        <w:t>Ltd,</w:t>
-      </w:r>
-      <w:r>
-        <w:rPr>
-          <w:spacing w:val="13"/>
-          <w:sz w:val="28"/>
-        </w:rPr>
-        <w:t> </w:t>
-      </w:r>
-      <w:r>
-        <w:rPr>
-          <w:spacing w:val="-2"/>
-          <w:sz w:val="28"/>
-        </w:rPr>
-        <w:t>2024.</w:t>
-      </w:r>
-    </w:p>
-    <w:p>
-      <w:pPr>
-        <w:pStyle w:val="ListParagraph"/>
-        <w:numPr>
-          <w:ilvl w:val="0"/>
-          <w:numId w:val="14"/>
-        </w:numPr>
-        <w:tabs>
-          <w:tab w:pos="850" w:val="left" w:leader="none"/>
-        </w:tabs>
-        <w:spacing w:line="240" w:lineRule="auto" w:before="306" w:after="0"/>
-        <w:ind w:left="850" w:right="0" w:hanging="810"/>
-        <w:jc w:val="left"/>
-        <w:rPr>
-          <w:sz w:val="28"/>
-        </w:rPr>
-      </w:pPr>
-      <w:r>
-        <w:rPr>
-          <w:sz w:val="28"/>
-        </w:rPr>
-        <w:t>Boniol</w:t>
-      </w:r>
-      <w:r>
-        <w:rPr>
-          <w:spacing w:val="-5"/>
-          <w:sz w:val="28"/>
-        </w:rPr>
-        <w:t> </w:t>
-      </w:r>
-      <w:r>
-        <w:rPr>
-          <w:sz w:val="28"/>
-        </w:rPr>
-        <w:t>P.,</w:t>
-      </w:r>
-      <w:r>
-        <w:rPr>
-          <w:spacing w:val="-5"/>
-          <w:sz w:val="28"/>
-        </w:rPr>
-        <w:t> </w:t>
-      </w:r>
-      <w:r>
-        <w:rPr>
-          <w:sz w:val="28"/>
-        </w:rPr>
-        <w:t>Liu</w:t>
-      </w:r>
-      <w:r>
-        <w:rPr>
-          <w:spacing w:val="-5"/>
-          <w:sz w:val="28"/>
-        </w:rPr>
-        <w:t> </w:t>
-      </w:r>
-      <w:r>
-        <w:rPr>
-          <w:sz w:val="28"/>
-        </w:rPr>
-        <w:t>Q.,</w:t>
-      </w:r>
-      <w:r>
-        <w:rPr>
-          <w:spacing w:val="-5"/>
-          <w:sz w:val="28"/>
-        </w:rPr>
-        <w:t> </w:t>
-      </w:r>
-      <w:r>
-        <w:rPr>
-          <w:sz w:val="28"/>
-        </w:rPr>
-        <w:t>Huang</w:t>
-      </w:r>
-      <w:r>
-        <w:rPr>
-          <w:spacing w:val="-5"/>
-          <w:sz w:val="28"/>
-        </w:rPr>
-        <w:t> </w:t>
-      </w:r>
-      <w:r>
-        <w:rPr>
-          <w:sz w:val="28"/>
-        </w:rPr>
-        <w:t>M.,</w:t>
-      </w:r>
-      <w:r>
-        <w:rPr>
-          <w:spacing w:val="-5"/>
-          <w:sz w:val="28"/>
-        </w:rPr>
-        <w:t> </w:t>
-      </w:r>
-      <w:r>
-        <w:rPr>
-          <w:sz w:val="28"/>
-        </w:rPr>
-        <w:t>Palpanas</w:t>
-      </w:r>
-      <w:r>
-        <w:rPr>
-          <w:spacing w:val="-4"/>
-          <w:sz w:val="28"/>
-        </w:rPr>
-        <w:t> </w:t>
-      </w:r>
-      <w:r>
-        <w:rPr>
-          <w:sz w:val="28"/>
-        </w:rPr>
-        <w:t>T.,</w:t>
-      </w:r>
-      <w:r>
-        <w:rPr>
-          <w:spacing w:val="-5"/>
-          <w:sz w:val="28"/>
-        </w:rPr>
-        <w:t> </w:t>
-      </w:r>
-      <w:r>
-        <w:rPr>
-          <w:sz w:val="28"/>
-        </w:rPr>
-        <w:t>Paparrizos</w:t>
-      </w:r>
-      <w:r>
-        <w:rPr>
-          <w:spacing w:val="-5"/>
-          <w:sz w:val="28"/>
-        </w:rPr>
-        <w:t> </w:t>
-      </w:r>
-      <w:r>
-        <w:rPr>
-          <w:sz w:val="28"/>
-        </w:rPr>
-        <w:t>J.</w:t>
-      </w:r>
-      <w:r>
-        <w:rPr>
-          <w:spacing w:val="-5"/>
-          <w:sz w:val="28"/>
-        </w:rPr>
-        <w:t> </w:t>
-      </w:r>
-      <w:r>
-        <w:rPr>
-          <w:sz w:val="28"/>
-        </w:rPr>
-        <w:t>Dive</w:t>
-      </w:r>
-      <w:r>
-        <w:rPr>
-          <w:spacing w:val="-5"/>
-          <w:sz w:val="28"/>
-        </w:rPr>
-        <w:t> </w:t>
-      </w:r>
-      <w:r>
-        <w:rPr>
-          <w:sz w:val="28"/>
-        </w:rPr>
-        <w:t>into</w:t>
-      </w:r>
-      <w:r>
-        <w:rPr>
-          <w:spacing w:val="-5"/>
-          <w:sz w:val="28"/>
-        </w:rPr>
-        <w:t> </w:t>
-      </w:r>
-      <w:r>
-        <w:rPr>
-          <w:sz w:val="28"/>
-        </w:rPr>
-        <w:t>Time-</w:t>
-      </w:r>
-      <w:r>
-        <w:rPr>
-          <w:spacing w:val="-2"/>
-          <w:sz w:val="28"/>
-        </w:rPr>
-        <w:t>Series</w:t>
-      </w:r>
-    </w:p>
-    <w:p>
-      <w:pPr>
-        <w:pStyle w:val="ListParagraph"/>
-        <w:spacing w:after="0" w:line="240" w:lineRule="auto"/>
-        <w:jc w:val="left"/>
-        <w:rPr>
-          <w:sz w:val="28"/>
-        </w:rPr>
-        <w:sectPr>
-          <w:pgSz w:w="11910" w:h="16840"/>
-          <w:pgMar w:header="0" w:footer="1249" w:top="1000" w:bottom="1440" w:left="1417" w:right="0"/>
-        </w:sectPr>
-      </w:pPr>
-    </w:p>
-    <w:p>
-      <w:pPr>
-        <w:pStyle w:val="BodyText"/>
-        <w:spacing w:line="379" w:lineRule="auto" w:before="133"/>
-        <w:ind w:left="850" w:right="554"/>
-        <w:jc w:val="both"/>
-      </w:pPr>
-      <w:r>
-        <w:rPr/>
-        <w:t>Anomaly Detection: A Decade Review // arXiv preprint arXiv:2412.20512. — 2024.</w:t>
-      </w:r>
-      <w:r>
-        <w:rPr>
-          <w:spacing w:val="-7"/>
-        </w:rPr>
-        <w:t> </w:t>
-      </w:r>
-      <w:r>
-        <w:rPr/>
-        <w:t>—</w:t>
-      </w:r>
-      <w:r>
-        <w:rPr>
-          <w:spacing w:val="-6"/>
-        </w:rPr>
-        <w:t> </w:t>
-      </w:r>
-      <w:r>
-        <w:rPr/>
-        <w:t>URL:</w:t>
-      </w:r>
-      <w:r>
-        <w:rPr>
-          <w:spacing w:val="-7"/>
-        </w:rPr>
-        <w:t> </w:t>
-      </w:r>
-      <w:r>
-        <w:rPr/>
-        <w:t>https://arxiv.org/abs/2412.20512</w:t>
-      </w:r>
-      <w:r>
-        <w:rPr>
-          <w:spacing w:val="-6"/>
-        </w:rPr>
-        <w:t> </w:t>
-      </w:r>
-      <w:r>
-        <w:rPr/>
-        <w:t>(дата</w:t>
-      </w:r>
-      <w:r>
-        <w:rPr>
-          <w:spacing w:val="-7"/>
-        </w:rPr>
-        <w:t> </w:t>
-      </w:r>
-      <w:r>
-        <w:rPr/>
-        <w:t>обращения:</w:t>
-      </w:r>
-      <w:r>
-        <w:rPr>
-          <w:spacing w:val="-6"/>
-        </w:rPr>
-        <w:t> </w:t>
-      </w:r>
-      <w:r>
-        <w:rPr>
-          <w:spacing w:val="-2"/>
-        </w:rPr>
-        <w:t>05.06.2025).</w:t>
-      </w:r>
-    </w:p>
-    <w:p>
-      <w:pPr>
-        <w:pStyle w:val="ListParagraph"/>
-        <w:numPr>
-          <w:ilvl w:val="0"/>
-          <w:numId w:val="14"/>
-        </w:numPr>
-        <w:tabs>
-          <w:tab w:pos="849" w:val="left" w:leader="none"/>
-        </w:tabs>
-        <w:spacing w:line="240" w:lineRule="auto" w:before="119" w:after="0"/>
-        <w:ind w:left="849" w:right="0" w:hanging="809"/>
-        <w:jc w:val="both"/>
-        <w:rPr>
-          <w:sz w:val="28"/>
-        </w:rPr>
-      </w:pPr>
-      <w:r>
-        <w:rPr>
-          <w:sz w:val="28"/>
-        </w:rPr>
-        <w:t>Jiang</w:t>
-      </w:r>
-      <w:r>
-        <w:rPr>
-          <w:spacing w:val="1"/>
-          <w:sz w:val="28"/>
-        </w:rPr>
-        <w:t> </w:t>
-      </w:r>
-      <w:r>
-        <w:rPr>
-          <w:sz w:val="28"/>
-        </w:rPr>
-        <w:t>Y.,</w:t>
-      </w:r>
-      <w:r>
-        <w:rPr>
-          <w:spacing w:val="1"/>
-          <w:sz w:val="28"/>
-        </w:rPr>
-        <w:t> </w:t>
-      </w:r>
-      <w:r>
-        <w:rPr>
-          <w:sz w:val="28"/>
-        </w:rPr>
-        <w:t>Ning</w:t>
-      </w:r>
-      <w:r>
-        <w:rPr>
-          <w:spacing w:val="1"/>
-          <w:sz w:val="28"/>
-        </w:rPr>
-        <w:t> </w:t>
-      </w:r>
-      <w:r>
-        <w:rPr>
-          <w:sz w:val="28"/>
-        </w:rPr>
-        <w:t>K.,</w:t>
-      </w:r>
-      <w:r>
-        <w:rPr>
-          <w:spacing w:val="1"/>
-          <w:sz w:val="28"/>
-        </w:rPr>
-        <w:t> </w:t>
-      </w:r>
-      <w:r>
-        <w:rPr>
-          <w:sz w:val="28"/>
-        </w:rPr>
-        <w:t>Pan</w:t>
-      </w:r>
-      <w:r>
-        <w:rPr>
-          <w:spacing w:val="1"/>
-          <w:sz w:val="28"/>
-        </w:rPr>
-        <w:t> </w:t>
-      </w:r>
-      <w:r>
-        <w:rPr>
-          <w:sz w:val="28"/>
-        </w:rPr>
-        <w:t>Z.</w:t>
-      </w:r>
-      <w:r>
-        <w:rPr>
-          <w:spacing w:val="1"/>
-          <w:sz w:val="28"/>
-        </w:rPr>
-        <w:t> </w:t>
-      </w:r>
-      <w:r>
-        <w:rPr>
-          <w:sz w:val="28"/>
-        </w:rPr>
-        <w:t>et</w:t>
-      </w:r>
-      <w:r>
-        <w:rPr>
-          <w:spacing w:val="1"/>
-          <w:sz w:val="28"/>
-        </w:rPr>
-        <w:t> </w:t>
-      </w:r>
-      <w:r>
-        <w:rPr>
-          <w:sz w:val="28"/>
-        </w:rPr>
-        <w:t>al.</w:t>
-      </w:r>
-      <w:r>
-        <w:rPr>
-          <w:spacing w:val="1"/>
-          <w:sz w:val="28"/>
-        </w:rPr>
-        <w:t> </w:t>
-      </w:r>
-      <w:r>
-        <w:rPr>
-          <w:sz w:val="28"/>
-        </w:rPr>
-        <w:t>Multi-modal</w:t>
-      </w:r>
-      <w:r>
-        <w:rPr>
-          <w:spacing w:val="1"/>
-          <w:sz w:val="28"/>
-        </w:rPr>
-        <w:t> </w:t>
-      </w:r>
-      <w:r>
-        <w:rPr>
-          <w:sz w:val="28"/>
-        </w:rPr>
-        <w:t>Time</w:t>
-      </w:r>
-      <w:r>
-        <w:rPr>
-          <w:spacing w:val="1"/>
-          <w:sz w:val="28"/>
-        </w:rPr>
-        <w:t> </w:t>
-      </w:r>
-      <w:r>
-        <w:rPr>
-          <w:sz w:val="28"/>
-        </w:rPr>
-        <w:t>Series</w:t>
-      </w:r>
-      <w:r>
-        <w:rPr>
-          <w:spacing w:val="1"/>
-          <w:sz w:val="28"/>
-        </w:rPr>
-        <w:t> </w:t>
-      </w:r>
-      <w:r>
-        <w:rPr>
-          <w:sz w:val="28"/>
-        </w:rPr>
-        <w:t>Analysis:</w:t>
-      </w:r>
-      <w:r>
-        <w:rPr>
-          <w:spacing w:val="1"/>
-          <w:sz w:val="28"/>
-        </w:rPr>
-        <w:t> </w:t>
-      </w:r>
-      <w:r>
-        <w:rPr>
-          <w:sz w:val="28"/>
-        </w:rPr>
-        <w:t>A</w:t>
-      </w:r>
-      <w:r>
-        <w:rPr>
-          <w:spacing w:val="1"/>
-          <w:sz w:val="28"/>
-        </w:rPr>
-        <w:t> </w:t>
-      </w:r>
-      <w:r>
-        <w:rPr>
-          <w:spacing w:val="-2"/>
-          <w:sz w:val="28"/>
-        </w:rPr>
-        <w:t>Tutorial</w:t>
-      </w:r>
-    </w:p>
-    <w:p>
-      <w:pPr>
-        <w:pStyle w:val="BodyText"/>
-        <w:spacing w:line="379" w:lineRule="auto" w:before="186"/>
-        <w:ind w:left="850" w:right="39"/>
-        <w:jc w:val="both"/>
-      </w:pPr>
-      <w:r>
-        <w:rPr/>
-        <w:t>and</w:t>
-      </w:r>
-      <w:r>
-        <w:rPr>
-          <w:spacing w:val="-10"/>
-        </w:rPr>
-        <w:t> </w:t>
-      </w:r>
-      <w:r>
-        <w:rPr/>
-        <w:t>Survey</w:t>
-      </w:r>
-      <w:r>
-        <w:rPr>
-          <w:spacing w:val="-10"/>
-        </w:rPr>
-        <w:t> </w:t>
-      </w:r>
-      <w:r>
-        <w:rPr/>
-        <w:t>//</w:t>
-      </w:r>
-      <w:r>
-        <w:rPr>
-          <w:spacing w:val="-10"/>
-        </w:rPr>
-        <w:t> </w:t>
-      </w:r>
-      <w:r>
-        <w:rPr/>
-        <w:t>arXiv</w:t>
-      </w:r>
-      <w:r>
-        <w:rPr>
-          <w:spacing w:val="-10"/>
-        </w:rPr>
-        <w:t> </w:t>
-      </w:r>
-      <w:r>
-        <w:rPr/>
-        <w:t>preprint</w:t>
-      </w:r>
-      <w:r>
-        <w:rPr>
-          <w:spacing w:val="-10"/>
-        </w:rPr>
-        <w:t> </w:t>
-      </w:r>
-      <w:r>
-        <w:rPr/>
-        <w:t>arXiv:2503.13709.</w:t>
-      </w:r>
-      <w:r>
-        <w:rPr>
-          <w:spacing w:val="-10"/>
-        </w:rPr>
-        <w:t> </w:t>
-      </w:r>
-      <w:r>
-        <w:rPr/>
-        <w:t>—</w:t>
-      </w:r>
-      <w:r>
-        <w:rPr>
-          <w:spacing w:val="-10"/>
-        </w:rPr>
-        <w:t> </w:t>
-      </w:r>
-      <w:r>
-        <w:rPr/>
-        <w:t>2025.</w:t>
-      </w:r>
-      <w:r>
-        <w:rPr>
-          <w:spacing w:val="-10"/>
-        </w:rPr>
-        <w:t> </w:t>
-      </w:r>
-      <w:r>
-        <w:rPr/>
-        <w:t>—</w:t>
-      </w:r>
-      <w:r>
-        <w:rPr>
-          <w:spacing w:val="-10"/>
-        </w:rPr>
-        <w:t> </w:t>
-      </w:r>
-      <w:r>
-        <w:rPr/>
-        <w:t>URL:</w:t>
-      </w:r>
-      <w:r>
-        <w:rPr>
-          <w:spacing w:val="-10"/>
-        </w:rPr>
-        <w:t> </w:t>
-      </w:r>
-      <w:r>
-        <w:rPr/>
-        <w:t>https://arxiv.org/ab (дата обращения: 05.06.2025).</w:t>
-      </w:r>
-    </w:p>
-    <w:p>
-      <w:pPr>
-        <w:pStyle w:val="ListParagraph"/>
-        <w:numPr>
-          <w:ilvl w:val="0"/>
-          <w:numId w:val="14"/>
-        </w:numPr>
-        <w:tabs>
-          <w:tab w:pos="850" w:val="left" w:leader="none"/>
-        </w:tabs>
-        <w:spacing w:line="379" w:lineRule="auto" w:before="118" w:after="0"/>
-        <w:ind w:left="850" w:right="848" w:hanging="810"/>
-        <w:jc w:val="both"/>
-        <w:rPr>
-          <w:sz w:val="28"/>
-        </w:rPr>
-      </w:pPr>
-      <w:r>
-        <w:rPr>
-          <w:sz w:val="28"/>
-        </w:rPr>
-        <w:t>Oreshkin B.N., Carpov D., Chapados N., Bengio Y. N-BEATS: Neural basis expansion analysis for interpretable time series forecasting // arXiv preprint arXiv:1905.10437. — 2020. — URL: https://arxiv.org/abs/1905.10437 </w:t>
-      </w:r>
-      <w:r>
-        <w:rPr>
-          <w:sz w:val="28"/>
-        </w:rPr>
-        <w:t>(дата обращения: 05.06.2025).</w:t>
-      </w:r>
-    </w:p>
-    <w:p>
-      <w:pPr>
-        <w:pStyle w:val="ListParagraph"/>
-        <w:spacing w:after="0" w:line="379" w:lineRule="auto"/>
-        <w:jc w:val="both"/>
         <w:rPr>
           <w:sz w:val="28"/>
         </w:rPr>
@@ -46856,7 +47014,7 @@
       <mc:AlternateContent>
         <mc:Choice Requires="wps">
           <w:drawing>
-            <wp:anchor distT="0" distB="0" distL="0" distR="0" allowOverlap="1" layoutInCell="1" locked="0" behindDoc="1" simplePos="0" relativeHeight="486796288">
+            <wp:anchor distT="0" distB="0" distL="0" distR="0" allowOverlap="1" layoutInCell="1" locked="0" behindDoc="1" simplePos="0" relativeHeight="486783488">
               <wp:simplePos x="0" y="0"/>
               <wp:positionH relativeFrom="page">
                 <wp:posOffset>3946194</wp:posOffset>
@@ -46941,7 +47099,7 @@
               <v:stroke joinstyle="miter"/>
               <v:path gradientshapeok="t" o:connecttype="rect"/>
             </v:shapetype>
-            <v:shape style="position:absolute;margin-left:310.723999pt;margin-top:768.444885pt;width:16.3500pt;height:21.3pt;mso-position-horizontal-relative:page;mso-position-vertical-relative:page;z-index:-16520192" type="#_x0000_t202" id="docshape3" filled="false" stroked="false">
+            <v:shape style="position:absolute;margin-left:310.723999pt;margin-top:768.444885pt;width:16.3500pt;height:21.3pt;mso-position-horizontal-relative:page;mso-position-vertical-relative:page;z-index:-16532992" type="#_x0000_t202" id="docshape3" filled="false" stroked="false">
               <v:textbox inset="0,0,0,0">
                 <w:txbxContent>
                   <w:p>
@@ -47024,7 +47182,7 @@
       <mc:AlternateContent>
         <mc:Choice Requires="wps">
           <w:drawing>
-            <wp:anchor distT="0" distB="0" distL="0" distR="0" allowOverlap="1" layoutInCell="1" locked="0" behindDoc="1" simplePos="0" relativeHeight="486796800">
+            <wp:anchor distT="0" distB="0" distL="0" distR="0" allowOverlap="1" layoutInCell="1" locked="0" behindDoc="1" simplePos="0" relativeHeight="486784000">
               <wp:simplePos x="0" y="0"/>
               <wp:positionH relativeFrom="page">
                 <wp:posOffset>3920794</wp:posOffset>
@@ -47105,7 +47263,7 @@
         </mc:Choice>
         <mc:Fallback>
           <w:pict>
-            <v:shape style="position:absolute;margin-left:308.723999pt;margin-top:768.444885pt;width:21.35pt;height:21.3pt;mso-position-horizontal-relative:page;mso-position-vertical-relative:page;z-index:-16519680" type="#_x0000_t202" id="docshape5" filled="false" stroked="false">
+            <v:shape style="position:absolute;margin-left:308.723999pt;margin-top:768.444885pt;width:21.35pt;height:21.3pt;mso-position-horizontal-relative:page;mso-position-vertical-relative:page;z-index:-16532480" type="#_x0000_t202" id="docshape5" filled="false" stroked="false">
               <v:textbox inset="0,0,0,0">
                 <w:txbxContent>
                   <w:p>
@@ -47318,7 +47476,7 @@
       <w:lvlText w:val="—"/>
       <w:lvlJc w:val="left"/>
       <w:pPr>
-        <w:ind w:left="850" w:hanging="346"/>
+        <w:ind w:left="1242" w:hanging="393"/>
       </w:pPr>
       <w:rPr>
         <w:rFonts w:hint="default" w:ascii="Times New Roman" w:hAnsi="Times New Roman" w:eastAsia="Times New Roman" w:cs="Times New Roman"/>
@@ -47339,7 +47497,7 @@
       <w:lvlText w:val="•"/>
       <w:lvlJc w:val="left"/>
       <w:pPr>
-        <w:ind w:left="2232" w:hanging="346"/>
+        <w:ind w:left="1240" w:hanging="393"/>
       </w:pPr>
       <w:rPr>
         <w:rFonts w:hint="default"/>
@@ -47352,7 +47510,7 @@
       <w:lvlText w:val="•"/>
       <w:lvlJc w:val="left"/>
       <w:pPr>
-        <w:ind w:left="3264" w:hanging="346"/>
+        <w:ind w:left="2396" w:hanging="393"/>
       </w:pPr>
       <w:rPr>
         <w:rFonts w:hint="default"/>
@@ -47365,7 +47523,7 @@
       <w:lvlText w:val="•"/>
       <w:lvlJc w:val="left"/>
       <w:pPr>
-        <w:ind w:left="4296" w:hanging="346"/>
+        <w:ind w:left="3552" w:hanging="393"/>
       </w:pPr>
       <w:rPr>
         <w:rFonts w:hint="default"/>
@@ -47378,7 +47536,7 @@
       <w:lvlText w:val="•"/>
       <w:lvlJc w:val="left"/>
       <w:pPr>
-        <w:ind w:left="5328" w:hanging="346"/>
+        <w:ind w:left="4708" w:hanging="393"/>
       </w:pPr>
       <w:rPr>
         <w:rFonts w:hint="default"/>
@@ -47391,7 +47549,7 @@
       <w:lvlText w:val="•"/>
       <w:lvlJc w:val="left"/>
       <w:pPr>
-        <w:ind w:left="6360" w:hanging="346"/>
+        <w:ind w:left="5864" w:hanging="393"/>
       </w:pPr>
       <w:rPr>
         <w:rFonts w:hint="default"/>
@@ -47404,7 +47562,7 @@
       <w:lvlText w:val="•"/>
       <w:lvlJc w:val="left"/>
       <w:pPr>
-        <w:ind w:left="7392" w:hanging="346"/>
+        <w:ind w:left="7020" w:hanging="393"/>
       </w:pPr>
       <w:rPr>
         <w:rFonts w:hint="default"/>
@@ -47417,7 +47575,7 @@
       <w:lvlText w:val="•"/>
       <w:lvlJc w:val="left"/>
       <w:pPr>
-        <w:ind w:left="8424" w:hanging="346"/>
+        <w:ind w:left="8176" w:hanging="393"/>
       </w:pPr>
       <w:rPr>
         <w:rFonts w:hint="default"/>
